--- a/fuentes/contenidos/grado11/guion03/CS_G11_03_REC30.docx
+++ b/fuentes/contenidos/grado11/guion03/CS_G11_03_REC30.docx
@@ -1,6 +1,6 @@
 
 <file path=word/document.xml><?xml version="1.0" encoding="utf-8"?>
-<w:document xmlns:wpc="http://schemas.microsoft.com/office/word/2010/wordprocessingCanvas" xmlns:mo="http://schemas.microsoft.com/office/mac/office/2008/main" xmlns:mc="http://schemas.openxmlformats.org/markup-compatibility/2006" xmlns:mv="urn:schemas-microsoft-com:mac:vml" xmlns:o="urn:schemas-microsoft-com:office:office" xmlns:r="http://schemas.openxmlformats.org/officeDocument/2006/relationships" xmlns:m="http://schemas.openxmlformats.org/officeDocument/2006/math" xmlns:v="urn:schemas-microsoft-com:vml" xmlns:wp14="http://schemas.microsoft.com/office/word/2010/wordprocessingDrawing" xmlns:wp="http://schemas.openxmlformats.org/drawingml/2006/wordprocessingDrawing" xmlns:w10="urn:schemas-microsoft-com:office:word" xmlns:w="http://schemas.openxmlformats.org/wordprocessingml/2006/main" xmlns:w14="http://schemas.microsoft.com/office/word/2010/wordml" xmlns:wpg="http://schemas.microsoft.com/office/word/2010/wordprocessingGroup" xmlns:wpi="http://schemas.microsoft.com/office/word/2010/wordprocessingInk" xmlns:wne="http://schemas.microsoft.com/office/word/2006/wordml" xmlns:wps="http://schemas.microsoft.com/office/word/2010/wordprocessingShape" mc:Ignorable="w14 wp14">
+<w:document xmlns:wpc="http://schemas.microsoft.com/office/word/2010/wordprocessingCanvas" xmlns:mc="http://schemas.openxmlformats.org/markup-compatibility/2006" xmlns:o="urn:schemas-microsoft-com:office:office" xmlns:r="http://schemas.openxmlformats.org/officeDocument/2006/relationships" xmlns:m="http://schemas.openxmlformats.org/officeDocument/2006/math" xmlns:v="urn:schemas-microsoft-com:vml" xmlns:wp14="http://schemas.microsoft.com/office/word/2010/wordprocessingDrawing" xmlns:wp="http://schemas.openxmlformats.org/drawingml/2006/wordprocessingDrawing" xmlns:w10="urn:schemas-microsoft-com:office:word" xmlns:w="http://schemas.openxmlformats.org/wordprocessingml/2006/main" xmlns:w14="http://schemas.microsoft.com/office/word/2010/wordml" xmlns:w15="http://schemas.microsoft.com/office/word/2012/wordml" xmlns:wpg="http://schemas.microsoft.com/office/word/2010/wordprocessingGroup" xmlns:wpi="http://schemas.microsoft.com/office/word/2010/wordprocessingInk" xmlns:wne="http://schemas.microsoft.com/office/word/2006/wordml" xmlns:wps="http://schemas.microsoft.com/office/word/2010/wordprocessingShape" mc:Ignorable="w14 w15 wp14">
   <w:body>
     <w:p>
       <w:pPr>
@@ -310,7 +310,7 @@
           <w:szCs w:val="18"/>
           <w:lang w:val="es-ES_tradnl"/>
         </w:rPr>
-        <w:t xml:space="preserve">Ejercicio de profundización y comprensión acerca de los orígenes del modelo Neoliberal. </w:t>
+        <w:t xml:space="preserve">Ejercicio de profundización acerca de los orígenes del modelo Neoliberal. </w:t>
       </w:r>
     </w:p>
     <w:p>
@@ -1952,66 +1952,615 @@
           <w:lang w:val="es-ES_tradnl"/>
         </w:rPr>
       </w:pPr>
-      <w:r>
-        <w:rPr>
-          <w:rFonts w:ascii="Arial" w:hAnsi="Arial"/>
-          <w:b/>
-          <w:sz w:val="18"/>
-          <w:szCs w:val="18"/>
-          <w:lang w:val="es-ES_tradnl"/>
-        </w:rPr>
-        <w:t>FICHA DEL PROFESOR</w:t>
-      </w:r>
-    </w:p>
-    <w:p>
-      <w:pPr>
-        <w:rPr>
-          <w:rFonts w:ascii="Arial" w:hAnsi="Arial"/>
-          <w:sz w:val="18"/>
-          <w:szCs w:val="18"/>
-          <w:lang w:val="es-ES_tradnl"/>
-        </w:rPr>
-      </w:pPr>
-    </w:p>
-    <w:p>
-      <w:pPr>
-        <w:rPr>
-          <w:rFonts w:ascii="Arial" w:hAnsi="Arial"/>
-          <w:sz w:val="18"/>
-          <w:szCs w:val="18"/>
-          <w:lang w:val="es-ES_tradnl"/>
-        </w:rPr>
-      </w:pPr>
-    </w:p>
-    <w:p>
-      <w:pPr>
-        <w:rPr>
-          <w:rFonts w:ascii="Arial" w:hAnsi="Arial"/>
-          <w:sz w:val="18"/>
-          <w:szCs w:val="18"/>
-          <w:lang w:val="es-ES_tradnl"/>
-        </w:rPr>
-      </w:pPr>
-    </w:p>
-    <w:p>
-      <w:pPr>
-        <w:rPr>
-          <w:rFonts w:ascii="Arial" w:hAnsi="Arial"/>
-          <w:b/>
-          <w:sz w:val="18"/>
-          <w:szCs w:val="18"/>
-          <w:lang w:val="es-ES_tradnl"/>
-        </w:rPr>
-      </w:pPr>
-      <w:r>
-        <w:rPr>
-          <w:rFonts w:ascii="Arial" w:hAnsi="Arial"/>
-          <w:b/>
-          <w:sz w:val="18"/>
-          <w:szCs w:val="18"/>
-          <w:lang w:val="es-ES_tradnl"/>
-        </w:rPr>
-        <w:t>FICHA DEL ALUMNO</w:t>
+      <w:commentRangeStart w:id="0"/>
+      <w:r>
+        <w:rPr>
+          <w:rFonts w:ascii="Arial" w:hAnsi="Arial"/>
+          <w:b/>
+          <w:sz w:val="18"/>
+          <w:szCs w:val="18"/>
+          <w:lang w:val="es-ES_tradnl"/>
+        </w:rPr>
+        <w:t xml:space="preserve">FICHA </w:t>
+      </w:r>
+      <w:commentRangeEnd w:id="0"/>
+      <w:r>
+        <w:rPr>
+          <w:rStyle w:val="Refdecomentario"/>
+        </w:rPr>
+        <w:commentReference w:id="0"/>
+      </w:r>
+      <w:r>
+        <w:rPr>
+          <w:rFonts w:ascii="Arial" w:hAnsi="Arial"/>
+          <w:b/>
+          <w:sz w:val="18"/>
+          <w:szCs w:val="18"/>
+          <w:lang w:val="es-ES_tradnl"/>
+        </w:rPr>
+        <w:t>DEL PROFESOR</w:t>
+      </w:r>
+    </w:p>
+    <w:p>
+      <w:pPr>
+        <w:rPr>
+          <w:rFonts w:ascii="Arial" w:hAnsi="Arial"/>
+          <w:sz w:val="18"/>
+          <w:szCs w:val="18"/>
+          <w:lang w:val="es-ES_tradnl"/>
+        </w:rPr>
+      </w:pPr>
+    </w:p>
+    <w:p>
+      <w:pPr>
+        <w:pStyle w:val="Ttulo1"/>
+        <w:spacing w:beforeLines="0" w:afterLines="0" w:after="0"/>
+        <w:jc w:val="both"/>
+        <w:rPr>
+          <w:b w:val="0"/>
+          <w:sz w:val="22"/>
+          <w:szCs w:val="22"/>
+          <w:lang w:val="es-ES_tradnl"/>
+        </w:rPr>
+      </w:pPr>
+      <w:r>
+        <w:rPr>
+          <w:sz w:val="22"/>
+          <w:szCs w:val="22"/>
+          <w:lang w:val="es-ES_tradnl"/>
+        </w:rPr>
+        <w:t xml:space="preserve">Título: </w:t>
+      </w:r>
+      <w:proofErr w:type="spellStart"/>
+      <w:r>
+        <w:rPr>
+          <w:b w:val="0"/>
+          <w:sz w:val="22"/>
+          <w:szCs w:val="22"/>
+          <w:lang w:val="es-ES_tradnl"/>
+        </w:rPr>
+        <w:t>sdfsfd</w:t>
+      </w:r>
+      <w:proofErr w:type="spellEnd"/>
+    </w:p>
+    <w:p>
+      <w:pPr>
+        <w:pStyle w:val="NormalWeb"/>
+        <w:spacing w:beforeLines="0" w:afterLines="0" w:after="0"/>
+        <w:jc w:val="both"/>
+        <w:rPr>
+          <w:sz w:val="22"/>
+          <w:szCs w:val="22"/>
+        </w:rPr>
+      </w:pPr>
+      <w:r>
+        <w:rPr>
+          <w:b/>
+          <w:sz w:val="22"/>
+          <w:szCs w:val="22"/>
+        </w:rPr>
+        <w:t>Descripción:</w:t>
+      </w:r>
+      <w:r>
+        <w:rPr>
+          <w:sz w:val="22"/>
+          <w:szCs w:val="22"/>
+        </w:rPr>
+        <w:t xml:space="preserve"> </w:t>
+      </w:r>
+      <w:r>
+        <w:rPr>
+          <w:sz w:val="22"/>
+          <w:szCs w:val="22"/>
+        </w:rPr>
+        <w:t xml:space="preserve">ejemplo: </w:t>
+      </w:r>
+      <w:r>
+        <w:rPr>
+          <w:sz w:val="22"/>
+          <w:szCs w:val="22"/>
+        </w:rPr>
+        <w:t>s</w:t>
+      </w:r>
+      <w:r>
+        <w:rPr>
+          <w:sz w:val="22"/>
+          <w:szCs w:val="22"/>
+        </w:rPr>
+        <w:t>ecuencia de imágenes para describir los rasgos que definen a las personas de nuestra sociedad</w:t>
+      </w:r>
+      <w:r>
+        <w:rPr>
+          <w:sz w:val="22"/>
+          <w:szCs w:val="22"/>
+        </w:rPr>
+        <w:t>.</w:t>
+      </w:r>
+    </w:p>
+    <w:p>
+      <w:pPr>
+        <w:pStyle w:val="NormalWeb"/>
+        <w:spacing w:beforeLines="0" w:afterLines="0" w:after="0"/>
+        <w:jc w:val="both"/>
+        <w:rPr>
+          <w:sz w:val="22"/>
+          <w:szCs w:val="22"/>
+        </w:rPr>
+      </w:pPr>
+      <w:r>
+        <w:rPr>
+          <w:b/>
+          <w:sz w:val="22"/>
+          <w:szCs w:val="22"/>
+        </w:rPr>
+        <w:t>Temporalización:</w:t>
+      </w:r>
+      <w:r>
+        <w:rPr>
+          <w:sz w:val="22"/>
+          <w:szCs w:val="22"/>
+        </w:rPr>
+        <w:t xml:space="preserve"> </w:t>
+      </w:r>
+      <w:r>
+        <w:rPr>
+          <w:sz w:val="22"/>
+          <w:szCs w:val="22"/>
+        </w:rPr>
+        <w:t>15</w:t>
+      </w:r>
+      <w:r>
+        <w:rPr>
+          <w:sz w:val="22"/>
+          <w:szCs w:val="22"/>
+        </w:rPr>
+        <w:t xml:space="preserve"> minutos</w:t>
+      </w:r>
+      <w:r>
+        <w:rPr>
+          <w:sz w:val="22"/>
+          <w:szCs w:val="22"/>
+        </w:rPr>
+        <w:t>.</w:t>
+      </w:r>
+      <w:r>
+        <w:rPr>
+          <w:sz w:val="22"/>
+          <w:szCs w:val="22"/>
+        </w:rPr>
+        <w:t xml:space="preserve"> </w:t>
+      </w:r>
+    </w:p>
+    <w:p>
+      <w:pPr>
+        <w:jc w:val="both"/>
+        <w:rPr>
+          <w:rFonts w:ascii="Times" w:hAnsi="Times"/>
+          <w:b/>
+          <w:sz w:val="22"/>
+          <w:szCs w:val="22"/>
+          <w:lang w:val="es-CO" w:eastAsia="es-ES"/>
+        </w:rPr>
+      </w:pPr>
+      <w:r>
+        <w:rPr>
+          <w:rFonts w:ascii="Times" w:hAnsi="Times"/>
+          <w:b/>
+          <w:sz w:val="22"/>
+          <w:szCs w:val="22"/>
+          <w:lang w:val="es-CO" w:eastAsia="es-ES"/>
+        </w:rPr>
+        <w:t xml:space="preserve">Tipo de recurso: </w:t>
+      </w:r>
+      <w:r>
+        <w:rPr>
+          <w:rFonts w:ascii="Times" w:hAnsi="Times"/>
+          <w:sz w:val="22"/>
+          <w:szCs w:val="22"/>
+          <w:lang w:val="es-CO" w:eastAsia="es-ES"/>
+        </w:rPr>
+        <w:t>ejemplo:</w:t>
+      </w:r>
+      <w:r>
+        <w:rPr>
+          <w:rFonts w:ascii="Times" w:hAnsi="Times"/>
+          <w:b/>
+          <w:sz w:val="22"/>
+          <w:szCs w:val="22"/>
+          <w:lang w:val="es-CO" w:eastAsia="es-ES"/>
+        </w:rPr>
+        <w:t xml:space="preserve"> </w:t>
+      </w:r>
+      <w:r>
+        <w:rPr>
+          <w:rFonts w:ascii="Times" w:hAnsi="Times"/>
+          <w:sz w:val="22"/>
+          <w:szCs w:val="22"/>
+          <w:lang w:val="es-CO" w:eastAsia="es-ES"/>
+        </w:rPr>
+        <w:t>secuencia de imágenes, exposición.</w:t>
+      </w:r>
+    </w:p>
+    <w:p>
+      <w:pPr>
+        <w:jc w:val="both"/>
+        <w:rPr>
+          <w:rFonts w:ascii="Times" w:hAnsi="Times"/>
+          <w:b/>
+          <w:sz w:val="22"/>
+          <w:szCs w:val="22"/>
+          <w:lang w:val="es-CO" w:eastAsia="es-ES"/>
+        </w:rPr>
+      </w:pPr>
+      <w:r>
+        <w:rPr>
+          <w:rFonts w:ascii="Times" w:hAnsi="Times"/>
+          <w:b/>
+          <w:sz w:val="22"/>
+          <w:szCs w:val="22"/>
+          <w:lang w:val="es-CO" w:eastAsia="es-ES"/>
+        </w:rPr>
+        <w:t xml:space="preserve">Competencia relacionada con el recurso: </w:t>
+      </w:r>
+      <w:r>
+        <w:rPr>
+          <w:rFonts w:ascii="Times" w:hAnsi="Times"/>
+          <w:sz w:val="22"/>
+          <w:szCs w:val="22"/>
+          <w:lang w:val="es-CO" w:eastAsia="es-ES"/>
+        </w:rPr>
+        <w:t>social y ciudadana.</w:t>
+      </w:r>
+    </w:p>
+    <w:p>
+      <w:pPr>
+        <w:jc w:val="both"/>
+        <w:rPr>
+          <w:rFonts w:ascii="Times" w:hAnsi="Times"/>
+          <w:b/>
+          <w:sz w:val="22"/>
+          <w:szCs w:val="22"/>
+          <w:lang w:val="es-CO" w:eastAsia="es-ES"/>
+        </w:rPr>
+      </w:pPr>
+    </w:p>
+    <w:p>
+      <w:pPr>
+        <w:jc w:val="both"/>
+        <w:rPr>
+          <w:rFonts w:ascii="Times" w:hAnsi="Times"/>
+          <w:b/>
+          <w:sz w:val="22"/>
+          <w:szCs w:val="22"/>
+          <w:lang w:val="es-CO"/>
+        </w:rPr>
+      </w:pPr>
+      <w:r>
+        <w:rPr>
+          <w:rFonts w:ascii="Times" w:hAnsi="Times"/>
+          <w:b/>
+          <w:sz w:val="22"/>
+          <w:szCs w:val="22"/>
+          <w:lang w:val="es-CO"/>
+        </w:rPr>
+        <w:t>Objetivo</w:t>
+      </w:r>
+    </w:p>
+    <w:p>
+      <w:pPr>
+        <w:jc w:val="both"/>
+        <w:rPr>
+          <w:rFonts w:ascii="Times" w:hAnsi="Times"/>
+          <w:b/>
+          <w:sz w:val="22"/>
+          <w:szCs w:val="22"/>
+          <w:lang w:val="es-CO" w:eastAsia="es-ES"/>
+        </w:rPr>
+      </w:pPr>
+      <w:r>
+        <w:rPr>
+          <w:rFonts w:ascii="Times" w:hAnsi="Times"/>
+          <w:sz w:val="22"/>
+          <w:szCs w:val="22"/>
+          <w:lang w:val="es-CO"/>
+        </w:rPr>
+        <w:t xml:space="preserve">Ejemplo: </w:t>
+      </w:r>
+      <w:r>
+        <w:rPr>
+          <w:rFonts w:ascii="Times" w:hAnsi="Times"/>
+          <w:sz w:val="22"/>
+          <w:szCs w:val="22"/>
+          <w:lang w:val="es-CO"/>
+        </w:rPr>
+        <w:t>Presentar, a través de los distintos elementos que lo determinan, el concepto de sociedad. También, favorecer la reflexión en torno a la diversidad social.</w:t>
+      </w:r>
+    </w:p>
+    <w:p>
+      <w:pPr>
+        <w:pStyle w:val="cabecera1"/>
+        <w:spacing w:before="0" w:beforeAutospacing="0" w:after="0" w:afterAutospacing="0"/>
+        <w:jc w:val="both"/>
+        <w:rPr>
+          <w:rFonts w:ascii="Times" w:hAnsi="Times" w:cs="Times"/>
+          <w:b/>
+          <w:sz w:val="22"/>
+          <w:szCs w:val="22"/>
+        </w:rPr>
+      </w:pPr>
+    </w:p>
+    <w:p>
+      <w:pPr>
+        <w:pStyle w:val="cabecera1"/>
+        <w:spacing w:before="0" w:beforeAutospacing="0" w:after="0" w:afterAutospacing="0"/>
+        <w:jc w:val="both"/>
+        <w:rPr>
+          <w:rFonts w:ascii="Times" w:hAnsi="Times" w:cs="Times"/>
+          <w:b/>
+          <w:sz w:val="22"/>
+          <w:szCs w:val="22"/>
+        </w:rPr>
+      </w:pPr>
+      <w:r>
+        <w:rPr>
+          <w:rFonts w:ascii="Times" w:hAnsi="Times" w:cs="Times"/>
+          <w:b/>
+          <w:sz w:val="22"/>
+          <w:szCs w:val="22"/>
+        </w:rPr>
+        <w:t xml:space="preserve">Antes de </w:t>
+      </w:r>
+      <w:r>
+        <w:rPr>
+          <w:rFonts w:ascii="Times" w:hAnsi="Times" w:cs="Times"/>
+          <w:b/>
+          <w:sz w:val="22"/>
+          <w:szCs w:val="22"/>
+        </w:rPr>
+        <w:t>la presentación</w:t>
+      </w:r>
+    </w:p>
+    <w:p>
+      <w:pPr>
+        <w:pStyle w:val="cabecera1"/>
+        <w:spacing w:before="0" w:beforeAutospacing="0" w:after="0" w:afterAutospacing="0"/>
+        <w:jc w:val="both"/>
+        <w:rPr>
+          <w:rFonts w:ascii="Times" w:hAnsi="Times" w:cs="Times"/>
+          <w:sz w:val="22"/>
+          <w:szCs w:val="22"/>
+        </w:rPr>
+      </w:pPr>
+      <w:r>
+        <w:rPr>
+          <w:rFonts w:ascii="Times" w:hAnsi="Times" w:cs="Times"/>
+          <w:sz w:val="22"/>
+          <w:szCs w:val="22"/>
+        </w:rPr>
+        <w:t>Orient</w:t>
+      </w:r>
+      <w:r>
+        <w:rPr>
+          <w:rFonts w:ascii="Times" w:hAnsi="Times" w:cs="Times"/>
+          <w:sz w:val="22"/>
+          <w:szCs w:val="22"/>
+        </w:rPr>
+        <w:t>aciones sobre lo que debe hacer el profe en clase</w:t>
+      </w:r>
+    </w:p>
+    <w:p>
+      <w:pPr>
+        <w:pStyle w:val="cabecera1"/>
+        <w:spacing w:before="0" w:beforeAutospacing="0" w:after="0" w:afterAutospacing="0"/>
+        <w:jc w:val="both"/>
+        <w:rPr>
+          <w:rFonts w:ascii="Times" w:hAnsi="Times" w:cs="Times"/>
+          <w:b/>
+          <w:sz w:val="22"/>
+          <w:szCs w:val="22"/>
+        </w:rPr>
+      </w:pPr>
+    </w:p>
+    <w:p>
+      <w:pPr>
+        <w:pStyle w:val="cabecera1"/>
+        <w:spacing w:before="0" w:beforeAutospacing="0" w:after="0" w:afterAutospacing="0"/>
+        <w:jc w:val="both"/>
+        <w:rPr>
+          <w:rFonts w:ascii="Times" w:hAnsi="Times" w:cs="Times"/>
+          <w:b/>
+          <w:sz w:val="22"/>
+          <w:szCs w:val="22"/>
+        </w:rPr>
+      </w:pPr>
+      <w:r>
+        <w:rPr>
+          <w:rFonts w:ascii="Times" w:hAnsi="Times" w:cs="Times"/>
+          <w:b/>
+          <w:sz w:val="22"/>
+          <w:szCs w:val="22"/>
+        </w:rPr>
+        <w:t>Durante la presentación</w:t>
+      </w:r>
+    </w:p>
+    <w:p>
+      <w:pPr>
+        <w:pStyle w:val="cabecera1"/>
+        <w:spacing w:before="0" w:beforeAutospacing="0" w:after="0" w:afterAutospacing="0"/>
+        <w:jc w:val="both"/>
+        <w:rPr>
+          <w:rFonts w:ascii="Times" w:hAnsi="Times" w:cs="Times"/>
+          <w:b/>
+          <w:sz w:val="22"/>
+          <w:szCs w:val="22"/>
+        </w:rPr>
+      </w:pPr>
+      <w:r>
+        <w:rPr>
+          <w:rFonts w:ascii="Times" w:hAnsi="Times" w:cs="Times"/>
+          <w:b/>
+          <w:sz w:val="22"/>
+          <w:szCs w:val="22"/>
+        </w:rPr>
+        <w:t>(</w:t>
+      </w:r>
+      <w:proofErr w:type="gramStart"/>
+      <w:r>
+        <w:rPr>
+          <w:rFonts w:ascii="Times" w:hAnsi="Times" w:cs="Times"/>
+          <w:sz w:val="22"/>
+          <w:szCs w:val="22"/>
+        </w:rPr>
+        <w:t>si</w:t>
+      </w:r>
+      <w:proofErr w:type="gramEnd"/>
+      <w:r>
+        <w:rPr>
+          <w:rFonts w:ascii="Times" w:hAnsi="Times" w:cs="Times"/>
+          <w:sz w:val="22"/>
+          <w:szCs w:val="22"/>
+        </w:rPr>
+        <w:t xml:space="preserve"> aplica</w:t>
+      </w:r>
+      <w:r>
+        <w:rPr>
+          <w:rFonts w:ascii="Times" w:hAnsi="Times" w:cs="Times"/>
+          <w:sz w:val="22"/>
+          <w:szCs w:val="22"/>
+        </w:rPr>
+        <w:t>, actividad o preguntas durante el desarrollo de la actividad)</w:t>
+      </w:r>
+    </w:p>
+    <w:p>
+      <w:pPr>
+        <w:pStyle w:val="cabecera1"/>
+        <w:spacing w:before="0" w:beforeAutospacing="0" w:after="0" w:afterAutospacing="0"/>
+        <w:jc w:val="both"/>
+        <w:rPr>
+          <w:rFonts w:ascii="Times" w:hAnsi="Times" w:cs="Times"/>
+          <w:b/>
+          <w:sz w:val="22"/>
+          <w:szCs w:val="22"/>
+        </w:rPr>
+      </w:pPr>
+    </w:p>
+    <w:p>
+      <w:pPr>
+        <w:pStyle w:val="cabecera1"/>
+        <w:spacing w:before="0" w:beforeAutospacing="0" w:after="0" w:afterAutospacing="0"/>
+        <w:jc w:val="both"/>
+        <w:rPr>
+          <w:rFonts w:ascii="Times" w:hAnsi="Times" w:cs="Times"/>
+          <w:b/>
+          <w:sz w:val="22"/>
+          <w:szCs w:val="22"/>
+        </w:rPr>
+      </w:pPr>
+      <w:r>
+        <w:rPr>
+          <w:rFonts w:ascii="Times" w:hAnsi="Times" w:cs="Times"/>
+          <w:b/>
+          <w:sz w:val="22"/>
+          <w:szCs w:val="22"/>
+        </w:rPr>
+        <w:t>Después</w:t>
+      </w:r>
+      <w:r>
+        <w:rPr>
+          <w:rFonts w:ascii="Times" w:hAnsi="Times" w:cs="Times"/>
+          <w:b/>
+          <w:sz w:val="22"/>
+          <w:szCs w:val="22"/>
+        </w:rPr>
+        <w:t xml:space="preserve"> la presentación</w:t>
+      </w:r>
+    </w:p>
+    <w:p>
+      <w:pPr>
+        <w:rPr>
+          <w:rFonts w:ascii="Arial" w:hAnsi="Arial"/>
+          <w:sz w:val="18"/>
+          <w:szCs w:val="18"/>
+          <w:lang w:val="es-ES_tradnl"/>
+        </w:rPr>
+      </w:pPr>
+      <w:r>
+        <w:rPr>
+          <w:rFonts w:ascii="Arial" w:hAnsi="Arial"/>
+          <w:sz w:val="18"/>
+          <w:szCs w:val="18"/>
+          <w:lang w:val="es-ES_tradnl"/>
+        </w:rPr>
+        <w:t>Indicaciones.</w:t>
+      </w:r>
+    </w:p>
+    <w:p>
+      <w:pPr>
+        <w:rPr>
+          <w:rFonts w:ascii="Arial" w:hAnsi="Arial"/>
+          <w:sz w:val="18"/>
+          <w:szCs w:val="18"/>
+          <w:lang w:val="es-ES_tradnl"/>
+        </w:rPr>
+      </w:pPr>
+    </w:p>
+    <w:p>
+      <w:pPr>
+        <w:rPr>
+          <w:rFonts w:ascii="Arial" w:hAnsi="Arial"/>
+          <w:sz w:val="18"/>
+          <w:szCs w:val="18"/>
+          <w:lang w:val="es-ES_tradnl"/>
+        </w:rPr>
+      </w:pPr>
+    </w:p>
+    <w:p>
+      <w:pPr>
+        <w:rPr>
+          <w:rFonts w:ascii="Arial" w:hAnsi="Arial"/>
+          <w:sz w:val="18"/>
+          <w:szCs w:val="18"/>
+          <w:lang w:val="es-ES_tradnl"/>
+        </w:rPr>
+      </w:pPr>
+    </w:p>
+    <w:p>
+      <w:pPr>
+        <w:rPr>
+          <w:rFonts w:ascii="Arial" w:hAnsi="Arial"/>
+          <w:b/>
+          <w:sz w:val="18"/>
+          <w:szCs w:val="18"/>
+          <w:lang w:val="es-ES_tradnl"/>
+        </w:rPr>
+      </w:pPr>
+      <w:commentRangeStart w:id="1"/>
+      <w:r>
+        <w:rPr>
+          <w:rFonts w:ascii="Arial" w:hAnsi="Arial"/>
+          <w:b/>
+          <w:sz w:val="18"/>
+          <w:szCs w:val="18"/>
+          <w:lang w:val="es-ES_tradnl"/>
+        </w:rPr>
+        <w:t xml:space="preserve">FICHA </w:t>
+      </w:r>
+      <w:commentRangeEnd w:id="1"/>
+      <w:r>
+        <w:rPr>
+          <w:rStyle w:val="Refdecomentario"/>
+        </w:rPr>
+        <w:commentReference w:id="1"/>
+      </w:r>
+      <w:r>
+        <w:rPr>
+          <w:rFonts w:ascii="Arial" w:hAnsi="Arial"/>
+          <w:b/>
+          <w:sz w:val="18"/>
+          <w:szCs w:val="18"/>
+          <w:lang w:val="es-ES_tradnl"/>
+        </w:rPr>
+        <w:t>DEL ALUMNO</w:t>
       </w:r>
     </w:p>
     <w:p>
@@ -2359,7 +2908,7 @@
           <w:szCs w:val="18"/>
           <w:lang w:val="es-CO"/>
         </w:rPr>
-        <w:t>El documento, conocido como "El ladrillo", lo escribieron empresarios y economistas chilenos seguidores de las ideas neoliberales de p</w:t>
+        <w:t>El documento</w:t>
       </w:r>
       <w:r>
         <w:rPr>
@@ -2368,6 +2917,50 @@
           <w:szCs w:val="18"/>
           <w:lang w:val="es-CO"/>
         </w:rPr>
+        <w:t xml:space="preserve"> conocido como "El ladrillo" [</w:t>
+      </w:r>
+      <w:commentRangeStart w:id="2"/>
+      <w:r>
+        <w:rPr>
+          <w:rFonts w:ascii="Arial" w:hAnsi="Arial" w:cs="Arial"/>
+          <w:sz w:val="18"/>
+          <w:szCs w:val="18"/>
+          <w:lang w:val="es-CO"/>
+        </w:rPr>
+        <w:t>VER</w:t>
+      </w:r>
+      <w:commentRangeEnd w:id="2"/>
+      <w:r>
+        <w:rPr>
+          <w:rStyle w:val="Refdecomentario"/>
+        </w:rPr>
+        <w:commentReference w:id="2"/>
+      </w:r>
+      <w:r>
+        <w:rPr>
+          <w:rFonts w:ascii="Arial" w:hAnsi="Arial" w:cs="Arial"/>
+          <w:sz w:val="18"/>
+          <w:szCs w:val="18"/>
+          <w:lang w:val="es-CO"/>
+        </w:rPr>
+        <w:t xml:space="preserve">] </w:t>
+      </w:r>
+      <w:r>
+        <w:rPr>
+          <w:rFonts w:ascii="Arial" w:hAnsi="Arial" w:cs="Arial"/>
+          <w:sz w:val="18"/>
+          <w:szCs w:val="18"/>
+          <w:lang w:val="es-CO"/>
+        </w:rPr>
+        <w:t>lo escribieron empresarios y economistas chilenos seguidores de las ideas neoliberales de p</w:t>
+      </w:r>
+      <w:r>
+        <w:rPr>
+          <w:rFonts w:ascii="Arial" w:hAnsi="Arial" w:cs="Arial"/>
+          <w:sz w:val="18"/>
+          <w:szCs w:val="18"/>
+          <w:lang w:val="es-CO"/>
+        </w:rPr>
         <w:t>rofesores como Milton Friedman,</w:t>
       </w:r>
       <w:r>
@@ -2563,7 +3156,7 @@
         </w:rPr>
         <w:t xml:space="preserve">Tomado de: </w:t>
       </w:r>
-      <w:hyperlink r:id="rId6" w:history="1">
+      <w:hyperlink r:id="rId7" w:history="1">
         <w:r>
           <w:rPr>
             <w:rStyle w:val="Hipervnculo"/>
@@ -3140,7 +3733,33 @@
           <w:szCs w:val="18"/>
           <w:lang w:val="es-ES_tradnl"/>
         </w:rPr>
-        <w:t>¿Por qué se podría afirmar que “el ladrillo” ya estaba preparado desde antes del golpe?</w:t>
+        <w:t>¿</w:t>
+      </w:r>
+      <w:commentRangeStart w:id="3"/>
+      <w:r>
+        <w:rPr>
+          <w:rFonts w:ascii="Arial" w:hAnsi="Arial" w:cs="Arial"/>
+          <w:sz w:val="18"/>
+          <w:szCs w:val="18"/>
+          <w:lang w:val="es-ES_tradnl"/>
+        </w:rPr>
+        <w:t>Por qué se podría afirmar que “el ladrillo” ya estaba preparado desde antes del golpe</w:t>
+      </w:r>
+      <w:commentRangeEnd w:id="3"/>
+      <w:r>
+        <w:rPr>
+          <w:rStyle w:val="Refdecomentario"/>
+        </w:rPr>
+        <w:commentReference w:id="3"/>
+      </w:r>
+      <w:r>
+        <w:rPr>
+          <w:rFonts w:ascii="Arial" w:hAnsi="Arial" w:cs="Arial"/>
+          <w:sz w:val="18"/>
+          <w:szCs w:val="18"/>
+          <w:lang w:val="es-ES_tradnl"/>
+        </w:rPr>
+        <w:t>?</w:t>
       </w:r>
     </w:p>
     <w:p>
@@ -3329,8 +3948,44 @@
           <w:szCs w:val="18"/>
           <w:lang w:val="es-ES_tradnl"/>
         </w:rPr>
-        <w:t>¿A que sectores sociales afectaría con mayor rigor el modelo en el Chile de Pinochet?</w:t>
-      </w:r>
+        <w:t xml:space="preserve">¿A que sectores sociales afectaría con mayor rigor el modelo en el Chile de </w:t>
+      </w:r>
+      <w:commentRangeStart w:id="4"/>
+      <w:r>
+        <w:rPr>
+          <w:rFonts w:ascii="Arial" w:hAnsi="Arial" w:cs="Arial"/>
+          <w:sz w:val="18"/>
+          <w:szCs w:val="18"/>
+          <w:lang w:val="es-ES_tradnl"/>
+        </w:rPr>
+        <w:t>Pinochet</w:t>
+      </w:r>
+      <w:commentRangeEnd w:id="4"/>
+      <w:r>
+        <w:rPr>
+          <w:rStyle w:val="Refdecomentario"/>
+        </w:rPr>
+        <w:commentReference w:id="4"/>
+      </w:r>
+      <w:r>
+        <w:rPr>
+          <w:rFonts w:ascii="Arial" w:hAnsi="Arial" w:cs="Arial"/>
+          <w:sz w:val="18"/>
+          <w:szCs w:val="18"/>
+          <w:lang w:val="es-ES_tradnl"/>
+        </w:rPr>
+        <w:t>?</w:t>
+      </w:r>
+    </w:p>
+    <w:p>
+      <w:pPr>
+        <w:rPr>
+          <w:rFonts w:ascii="Arial" w:hAnsi="Arial" w:cs="Arial"/>
+          <w:sz w:val="18"/>
+          <w:szCs w:val="18"/>
+          <w:lang w:val="es-ES_tradnl"/>
+        </w:rPr>
+      </w:pPr>
     </w:p>
     <w:p>
       <w:pPr>
@@ -4397,14 +5052,22 @@
           <w:lang w:val="es-ES_tradnl"/>
         </w:rPr>
       </w:pPr>
-      <w:r>
-        <w:rPr>
-          <w:rFonts w:ascii="Arial" w:hAnsi="Arial" w:cs="Arial"/>
-          <w:sz w:val="18"/>
-          <w:szCs w:val="18"/>
-          <w:lang w:val="es-ES_tradnl"/>
-        </w:rPr>
-        <w:t>Empresario</w:t>
+      <w:commentRangeStart w:id="5"/>
+      <w:r>
+        <w:rPr>
+          <w:rFonts w:ascii="Arial" w:hAnsi="Arial" w:cs="Arial"/>
+          <w:sz w:val="18"/>
+          <w:szCs w:val="18"/>
+          <w:lang w:val="es-ES_tradnl"/>
+        </w:rPr>
+        <w:t>AFP</w:t>
+      </w:r>
+      <w:commentRangeEnd w:id="5"/>
+      <w:r>
+        <w:rPr>
+          <w:rStyle w:val="Refdecomentario"/>
+        </w:rPr>
+        <w:commentReference w:id="5"/>
       </w:r>
     </w:p>
     <w:p>
@@ -4493,15 +5156,29 @@
           <w:lang w:val="es-ES_tradnl"/>
         </w:rPr>
       </w:pPr>
-      <w:r>
-        <w:rPr>
-          <w:rFonts w:ascii="Arial" w:hAnsi="Arial" w:cs="Arial"/>
-          <w:sz w:val="18"/>
-          <w:szCs w:val="18"/>
-          <w:lang w:val="es-ES_tradnl"/>
-        </w:rPr>
-        <w:t xml:space="preserve">Dueño de empresas. Burgués. </w:t>
-      </w:r>
+      <w:proofErr w:type="spellStart"/>
+      <w:r>
+        <w:rPr>
+          <w:rFonts w:ascii="Arial" w:hAnsi="Arial" w:cs="Arial"/>
+          <w:sz w:val="18"/>
+          <w:szCs w:val="18"/>
+          <w:lang w:val="es-ES_tradnl"/>
+        </w:rPr>
+        <w:t>Sdfsdf</w:t>
+      </w:r>
+      <w:proofErr w:type="spellEnd"/>
+    </w:p>
+    <w:p>
+      <w:pPr>
+        <w:ind w:left="426" w:hanging="142"/>
+        <w:jc w:val="both"/>
+        <w:rPr>
+          <w:rFonts w:ascii="Arial" w:hAnsi="Arial" w:cs="Arial"/>
+          <w:sz w:val="18"/>
+          <w:szCs w:val="18"/>
+          <w:lang w:val="es-ES_tradnl"/>
+        </w:rPr>
+      </w:pPr>
     </w:p>
     <w:p>
       <w:pPr>
@@ -4660,14 +5337,22 @@
           <w:lang w:val="es-ES_tradnl"/>
         </w:rPr>
       </w:pPr>
-      <w:r>
-        <w:rPr>
-          <w:rFonts w:ascii="Arial" w:hAnsi="Arial" w:cs="Arial"/>
-          <w:sz w:val="18"/>
-          <w:szCs w:val="18"/>
-          <w:lang w:val="es-ES_tradnl"/>
-        </w:rPr>
-        <w:t>Economista</w:t>
+      <w:commentRangeStart w:id="6"/>
+      <w:r>
+        <w:rPr>
+          <w:rFonts w:ascii="Arial" w:hAnsi="Arial" w:cs="Arial"/>
+          <w:sz w:val="18"/>
+          <w:szCs w:val="18"/>
+          <w:lang w:val="es-ES_tradnl"/>
+        </w:rPr>
+        <w:t>Utilidades</w:t>
+      </w:r>
+      <w:commentRangeEnd w:id="6"/>
+      <w:r>
+        <w:rPr>
+          <w:rStyle w:val="Refdecomentario"/>
+        </w:rPr>
+        <w:commentReference w:id="6"/>
       </w:r>
     </w:p>
     <w:p>
@@ -4756,15 +5441,38 @@
           <w:lang w:val="es-ES_tradnl"/>
         </w:rPr>
       </w:pPr>
-      <w:r>
-        <w:rPr>
-          <w:rFonts w:ascii="Arial" w:hAnsi="Arial" w:cs="Arial"/>
-          <w:sz w:val="18"/>
-          <w:szCs w:val="18"/>
-          <w:lang w:val="es-ES_tradnl"/>
-        </w:rPr>
-        <w:t>Profesional de la economía.</w:t>
-      </w:r>
+      <w:proofErr w:type="spellStart"/>
+      <w:r>
+        <w:rPr>
+          <w:rFonts w:ascii="Arial" w:hAnsi="Arial" w:cs="Arial"/>
+          <w:sz w:val="18"/>
+          <w:szCs w:val="18"/>
+          <w:lang w:val="es-ES_tradnl"/>
+        </w:rPr>
+        <w:t>Sdfsdfsdf</w:t>
+      </w:r>
+      <w:proofErr w:type="spellEnd"/>
+      <w:r>
+        <w:rPr>
+          <w:rFonts w:ascii="Arial" w:hAnsi="Arial" w:cs="Arial"/>
+          <w:sz w:val="18"/>
+          <w:szCs w:val="18"/>
+          <w:lang w:val="es-ES_tradnl"/>
+        </w:rPr>
+        <w:t xml:space="preserve"> </w:t>
+      </w:r>
+    </w:p>
+    <w:p>
+      <w:pPr>
+        <w:ind w:left="426" w:hanging="142"/>
+        <w:jc w:val="both"/>
+        <w:rPr>
+          <w:rFonts w:ascii="Arial" w:hAnsi="Arial" w:cs="Arial"/>
+          <w:sz w:val="18"/>
+          <w:szCs w:val="18"/>
+          <w:lang w:val="es-ES_tradnl"/>
+        </w:rPr>
+      </w:pPr>
     </w:p>
     <w:p>
       <w:pPr>
@@ -5202,6 +5910,7 @@
           <w:szCs w:val="18"/>
           <w:lang w:val="es-ES_tradnl"/>
         </w:rPr>
+        <w:lastRenderedPageBreak/>
         <w:t>Socialismo.</w:t>
       </w:r>
     </w:p>
@@ -5298,7 +6007,7 @@
           <w:szCs w:val="18"/>
           <w:lang w:val="es-ES_tradnl"/>
         </w:rPr>
-        <w:t>Doctrina política y económica que en el caso Chileno, fue seguida por el presidente Allende hasta que fue depuesto por el general Pinochet. Esta doctrina pregona el control del mercado, la producción, distribución y consumo por parte del Estado.</w:t>
+        <w:t>Doctrina política y económica que en el caso Chileno fue seguida por el presidente Allende hasta que fue depuesto por el general Pinochet. Esta doctrina pregona el control del mercado, la producción, distribución y consumo por parte del Estado.</w:t>
       </w:r>
     </w:p>
     <w:p>
@@ -5807,7 +6516,7 @@
         </w:rPr>
         <w:t xml:space="preserve">Mira el siguiente video de la TVE en </w:t>
       </w:r>
-      <w:hyperlink r:id="rId7" w:history="1">
+      <w:hyperlink r:id="rId8" w:history="1">
         <w:proofErr w:type="spellStart"/>
         <w:r>
           <w:rPr>
@@ -6070,28 +6779,87 @@
         </w:rPr>
         <w:t xml:space="preserve">¿Por qué la aplicación del “ladrillo” se denomina el Shock Económico? </w:t>
       </w:r>
-    </w:p>
-    <w:p>
-      <w:pPr>
-        <w:rPr>
-          <w:rFonts w:ascii="Arial" w:hAnsi="Arial" w:cs="Arial"/>
-          <w:sz w:val="18"/>
-          <w:szCs w:val="18"/>
-          <w:lang w:val="es-ES_tradnl"/>
-        </w:rPr>
-      </w:pPr>
-    </w:p>
-    <w:p>
-      <w:pPr>
-        <w:rPr>
-          <w:rFonts w:ascii="Arial" w:hAnsi="Arial" w:cs="Arial"/>
-          <w:sz w:val="18"/>
-          <w:szCs w:val="18"/>
-          <w:lang w:val="es-ES_tradnl"/>
-        </w:rPr>
-      </w:pPr>
-      <w:bookmarkStart w:id="0" w:name="_GoBack"/>
-      <w:bookmarkEnd w:id="0"/>
+      <w:r>
+        <w:rPr>
+          <w:rFonts w:ascii="Arial" w:hAnsi="Arial" w:cs="Arial"/>
+          <w:sz w:val="18"/>
+          <w:szCs w:val="18"/>
+          <w:lang w:val="es-ES_tradnl"/>
+        </w:rPr>
+        <w:t>Compara las fuentes vistas [</w:t>
+      </w:r>
+      <w:commentRangeStart w:id="7"/>
+      <w:r>
+        <w:rPr>
+          <w:rFonts w:ascii="Arial" w:hAnsi="Arial" w:cs="Arial"/>
+          <w:sz w:val="18"/>
+          <w:szCs w:val="18"/>
+          <w:lang w:val="es-ES_tradnl"/>
+        </w:rPr>
+        <w:t>VER</w:t>
+      </w:r>
+      <w:commentRangeEnd w:id="7"/>
+      <w:r>
+        <w:rPr>
+          <w:rStyle w:val="Refdecomentario"/>
+        </w:rPr>
+        <w:commentReference w:id="7"/>
+      </w:r>
+      <w:r>
+        <w:rPr>
+          <w:rFonts w:ascii="Arial" w:hAnsi="Arial" w:cs="Arial"/>
+          <w:sz w:val="18"/>
+          <w:szCs w:val="18"/>
+          <w:lang w:val="es-ES_tradnl"/>
+        </w:rPr>
+        <w:t>] y [</w:t>
+      </w:r>
+      <w:commentRangeStart w:id="8"/>
+      <w:r>
+        <w:rPr>
+          <w:rFonts w:ascii="Arial" w:hAnsi="Arial" w:cs="Arial"/>
+          <w:sz w:val="18"/>
+          <w:szCs w:val="18"/>
+          <w:lang w:val="es-ES_tradnl"/>
+        </w:rPr>
+        <w:t>ver</w:t>
+      </w:r>
+      <w:commentRangeEnd w:id="8"/>
+      <w:r>
+        <w:rPr>
+          <w:rStyle w:val="Refdecomentario"/>
+        </w:rPr>
+        <w:commentReference w:id="8"/>
+      </w:r>
+      <w:r>
+        <w:rPr>
+          <w:rFonts w:ascii="Arial" w:hAnsi="Arial" w:cs="Arial"/>
+          <w:sz w:val="18"/>
+          <w:szCs w:val="18"/>
+          <w:lang w:val="es-ES_tradnl"/>
+        </w:rPr>
+        <w:t>]</w:t>
+      </w:r>
+    </w:p>
+    <w:p>
+      <w:pPr>
+        <w:rPr>
+          <w:rFonts w:ascii="Arial" w:hAnsi="Arial" w:cs="Arial"/>
+          <w:sz w:val="18"/>
+          <w:szCs w:val="18"/>
+          <w:lang w:val="es-ES_tradnl"/>
+        </w:rPr>
+      </w:pPr>
+    </w:p>
+    <w:p>
+      <w:pPr>
+        <w:rPr>
+          <w:rFonts w:ascii="Arial" w:hAnsi="Arial" w:cs="Arial"/>
+          <w:sz w:val="18"/>
+          <w:szCs w:val="18"/>
+          <w:lang w:val="es-ES_tradnl"/>
+        </w:rPr>
+      </w:pPr>
     </w:p>
     <w:sectPr>
       <w:pgSz w:w="11900" w:h="16840"/>
@@ -6103,8 +6871,514 @@
 </w:document>
 </file>
 
+<file path=word/comments.xml><?xml version="1.0" encoding="utf-8"?>
+<w:comments xmlns:wpc="http://schemas.microsoft.com/office/word/2010/wordprocessingCanvas" xmlns:mc="http://schemas.openxmlformats.org/markup-compatibility/2006" xmlns:o="urn:schemas-microsoft-com:office:office" xmlns:r="http://schemas.openxmlformats.org/officeDocument/2006/relationships" xmlns:m="http://schemas.openxmlformats.org/officeDocument/2006/math" xmlns:v="urn:schemas-microsoft-com:vml" xmlns:wp14="http://schemas.microsoft.com/office/word/2010/wordprocessingDrawing" xmlns:wp="http://schemas.openxmlformats.org/drawingml/2006/wordprocessingDrawing" xmlns:w10="urn:schemas-microsoft-com:office:word" xmlns:w="http://schemas.openxmlformats.org/wordprocessingml/2006/main" xmlns:w14="http://schemas.microsoft.com/office/word/2010/wordml" xmlns:w15="http://schemas.microsoft.com/office/word/2012/wordml" xmlns:wpg="http://schemas.microsoft.com/office/word/2010/wordprocessingGroup" xmlns:wpi="http://schemas.microsoft.com/office/word/2010/wordprocessingInk" xmlns:wne="http://schemas.microsoft.com/office/word/2006/wordml" xmlns:wps="http://schemas.microsoft.com/office/word/2010/wordprocessingShape" mc:Ignorable="w14 w15 wp14">
+  <w:comment w:id="0" w:author="Flor Buitrago" w:date="2015-05-05T11:45:00Z" w:initials="FB">
+    <w:p>
+      <w:pPr>
+        <w:pStyle w:val="Textocomentario"/>
+        <w:rPr>
+          <w:lang w:val="es-CO"/>
+        </w:rPr>
+      </w:pPr>
+      <w:r>
+        <w:rPr>
+          <w:rStyle w:val="Refdecomentario"/>
+        </w:rPr>
+        <w:annotationRef/>
+      </w:r>
+      <w:r>
+        <w:rPr>
+          <w:lang w:val="es-CO"/>
+        </w:rPr>
+        <w:t>AUTOR. Esto lo tienes que elaborar!!</w:t>
+      </w:r>
+    </w:p>
+    <w:p>
+      <w:pPr>
+        <w:pStyle w:val="Textocomentario"/>
+        <w:rPr>
+          <w:lang w:val="es-CO"/>
+        </w:rPr>
+      </w:pPr>
+    </w:p>
+    <w:p>
+      <w:pPr>
+        <w:rPr>
+          <w:rFonts w:ascii="Arial" w:hAnsi="Arial"/>
+          <w:sz w:val="18"/>
+          <w:szCs w:val="18"/>
+          <w:lang w:val="es-ES_tradnl"/>
+        </w:rPr>
+      </w:pPr>
+      <w:r>
+        <w:rPr>
+          <w:rFonts w:ascii="Arial" w:hAnsi="Arial"/>
+          <w:sz w:val="18"/>
+          <w:szCs w:val="18"/>
+          <w:lang w:val="es-ES_tradnl"/>
+        </w:rPr>
+        <w:t>Para orientarse solo lo que va en esta ficha</w:t>
+      </w:r>
+      <w:r>
+        <w:rPr>
+          <w:rFonts w:ascii="Arial" w:hAnsi="Arial"/>
+          <w:sz w:val="18"/>
+          <w:szCs w:val="18"/>
+          <w:lang w:val="es-ES_tradnl"/>
+        </w:rPr>
+        <w:t>, ver en Aula Planeta dentro de un guion, ver CUADERNO DEL PROFESOR mirar una actividades que tengan esta ficha.</w:t>
+      </w:r>
+    </w:p>
+    <w:p>
+      <w:pPr>
+        <w:rPr>
+          <w:rFonts w:ascii="Arial" w:hAnsi="Arial"/>
+          <w:sz w:val="18"/>
+          <w:szCs w:val="18"/>
+          <w:lang w:val="es-ES_tradnl"/>
+        </w:rPr>
+      </w:pPr>
+      <w:r>
+        <w:rPr>
+          <w:rFonts w:ascii="Arial" w:hAnsi="Arial"/>
+          <w:sz w:val="18"/>
+          <w:szCs w:val="18"/>
+          <w:lang w:val="es-ES_tradnl"/>
+        </w:rPr>
+        <w:t>Ejemplo: en ESO 4, Ciencias Sociales, entrar a guion, sociedad industrial, “Cronología: la sociedad industrial y sus ideologías”.</w:t>
+      </w:r>
+    </w:p>
+    <w:p>
+      <w:pPr>
+        <w:rPr>
+          <w:rFonts w:ascii="Arial" w:hAnsi="Arial"/>
+          <w:sz w:val="18"/>
+          <w:szCs w:val="18"/>
+          <w:lang w:val="es-ES_tradnl"/>
+        </w:rPr>
+      </w:pPr>
+    </w:p>
+    <w:p>
+      <w:pPr>
+        <w:rPr>
+          <w:lang w:val="es-ES_tradnl"/>
+        </w:rPr>
+      </w:pPr>
+      <w:r>
+        <w:rPr>
+          <w:rFonts w:ascii="Arial" w:hAnsi="Arial"/>
+          <w:sz w:val="18"/>
+          <w:szCs w:val="18"/>
+          <w:lang w:val="es-ES_tradnl"/>
+        </w:rPr>
+        <w:t xml:space="preserve">Esta es una actividad con </w:t>
+      </w:r>
+      <w:r>
+        <w:rPr>
+          <w:rFonts w:ascii="Arial" w:hAnsi="Arial"/>
+          <w:b/>
+          <w:sz w:val="18"/>
+          <w:szCs w:val="18"/>
+          <w:lang w:val="es-ES_tradnl"/>
+        </w:rPr>
+        <w:t>ficha docente</w:t>
+      </w:r>
+      <w:r>
+        <w:rPr>
+          <w:rFonts w:ascii="Arial" w:hAnsi="Arial"/>
+          <w:sz w:val="18"/>
+          <w:szCs w:val="18"/>
+          <w:lang w:val="es-ES_tradnl"/>
+        </w:rPr>
+        <w:t xml:space="preserve"> y se ve en un lado un link para </w:t>
+      </w:r>
+      <w:r>
+        <w:rPr>
+          <w:rFonts w:ascii="Arial" w:hAnsi="Arial"/>
+          <w:b/>
+          <w:sz w:val="18"/>
+          <w:szCs w:val="18"/>
+          <w:lang w:val="es-ES_tradnl"/>
+        </w:rPr>
+        <w:t xml:space="preserve">ficha </w:t>
+      </w:r>
+      <w:r>
+        <w:rPr>
+          <w:rFonts w:ascii="Arial" w:hAnsi="Arial"/>
+          <w:b/>
+          <w:sz w:val="18"/>
+          <w:szCs w:val="18"/>
+          <w:lang w:val="es-ES_tradnl"/>
+        </w:rPr>
+        <w:t>del alumno</w:t>
+      </w:r>
+      <w:r>
+        <w:rPr>
+          <w:rFonts w:ascii="Arial" w:hAnsi="Arial"/>
+          <w:sz w:val="18"/>
+          <w:szCs w:val="18"/>
+          <w:lang w:val="es-ES_tradnl"/>
+        </w:rPr>
+        <w:t>.</w:t>
+      </w:r>
+    </w:p>
+  </w:comment>
+  <w:comment w:id="1" w:author="Flor Buitrago" w:date="2015-05-05T11:54:00Z" w:initials="FB">
+    <w:p>
+      <w:pPr>
+        <w:pStyle w:val="Textocomentario"/>
+        <w:rPr>
+          <w:lang w:val="es-CO"/>
+        </w:rPr>
+      </w:pPr>
+      <w:r>
+        <w:rPr>
+          <w:rStyle w:val="Refdecomentario"/>
+        </w:rPr>
+        <w:annotationRef/>
+      </w:r>
+      <w:r>
+        <w:rPr>
+          <w:lang w:val="es-CO"/>
+        </w:rPr>
+        <w:t xml:space="preserve">ESTA ficha es información </w:t>
+      </w:r>
+      <w:proofErr w:type="spellStart"/>
+      <w:r>
+        <w:rPr>
+          <w:lang w:val="es-CO"/>
+        </w:rPr>
+        <w:t>ampiada</w:t>
+      </w:r>
+      <w:proofErr w:type="spellEnd"/>
+      <w:r>
+        <w:rPr>
+          <w:lang w:val="es-CO"/>
+        </w:rPr>
+        <w:t>, relacionada con el tema visto y con la actividad.</w:t>
+      </w:r>
+    </w:p>
+    <w:p>
+      <w:pPr>
+        <w:pStyle w:val="Textocomentario"/>
+        <w:rPr>
+          <w:lang w:val="es-CO"/>
+        </w:rPr>
+      </w:pPr>
+      <w:r>
+        <w:rPr>
+          <w:lang w:val="es-CO"/>
+        </w:rPr>
+        <w:t>Ver el ejemplo en el comentario anterior.</w:t>
+      </w:r>
+    </w:p>
+  </w:comment>
+  <w:comment w:id="2" w:author="Flor Buitrago" w:date="2015-05-04T11:37:00Z" w:initials="FB">
+    <w:p>
+      <w:pPr>
+        <w:pStyle w:val="Textocomentario"/>
+        <w:rPr>
+          <w:lang w:val="es-CO"/>
+        </w:rPr>
+      </w:pPr>
+      <w:r>
+        <w:rPr>
+          <w:rStyle w:val="Refdecomentario"/>
+        </w:rPr>
+        <w:annotationRef/>
+      </w:r>
+      <w:r>
+        <w:rPr>
+          <w:lang w:val="es-CO"/>
+        </w:rPr>
+        <w:t>BUSCAR un vínculo donde los estudiantes puedan consultarlo, de ser posible.</w:t>
+      </w:r>
+    </w:p>
+  </w:comment>
+  <w:comment w:id="3" w:author="Flor Buitrago" w:date="2015-05-04T11:34:00Z" w:initials="FB">
+    <w:p>
+      <w:pPr>
+        <w:pStyle w:val="Textocomentario"/>
+        <w:rPr>
+          <w:lang w:val="es-CO"/>
+        </w:rPr>
+      </w:pPr>
+      <w:r>
+        <w:rPr>
+          <w:rStyle w:val="Refdecomentario"/>
+        </w:rPr>
+        <w:annotationRef/>
+      </w:r>
+      <w:r>
+        <w:rPr>
+          <w:lang w:val="es-CO"/>
+        </w:rPr>
+        <w:t>Esto no se puede deducir claramente por medio de la lectura del texto de BBC.</w:t>
+      </w:r>
+    </w:p>
+    <w:p>
+      <w:pPr>
+        <w:pStyle w:val="Textocomentario"/>
+        <w:rPr>
+          <w:lang w:val="es-CO"/>
+        </w:rPr>
+      </w:pPr>
+    </w:p>
+  </w:comment>
+  <w:comment w:id="4" w:author="Flor Buitrago" w:date="2015-05-04T11:35:00Z" w:initials="FB">
+    <w:p>
+      <w:pPr>
+        <w:pStyle w:val="Textocomentario"/>
+        <w:rPr>
+          <w:lang w:val="es-CO"/>
+        </w:rPr>
+      </w:pPr>
+      <w:r>
+        <w:rPr>
+          <w:rStyle w:val="Refdecomentario"/>
+        </w:rPr>
+        <w:annotationRef/>
+      </w:r>
+      <w:r>
+        <w:rPr>
+          <w:lang w:val="es-CO"/>
+        </w:rPr>
+        <w:t>Crear más preguntas de comprensión acordes con el contenido del texto de BBC</w:t>
+      </w:r>
+    </w:p>
+    <w:p>
+      <w:pPr>
+        <w:pStyle w:val="Textocomentario"/>
+        <w:rPr>
+          <w:lang w:val="es-CO"/>
+        </w:rPr>
+      </w:pPr>
+      <w:r>
+        <w:rPr>
+          <w:lang w:val="es-CO"/>
+        </w:rPr>
+        <w:t xml:space="preserve">Una pregunta para cada subtítulo: </w:t>
+      </w:r>
+    </w:p>
+    <w:p>
+      <w:pPr>
+        <w:pStyle w:val="Textocomentario"/>
+        <w:rPr>
+          <w:lang w:val="es-CO"/>
+        </w:rPr>
+      </w:pPr>
+      <w:r>
+        <w:rPr>
+          <w:lang w:val="es-CO"/>
+        </w:rPr>
+        <w:t>1-País modelo</w:t>
+      </w:r>
+    </w:p>
+    <w:p>
+      <w:pPr>
+        <w:pStyle w:val="Textocomentario"/>
+        <w:rPr>
+          <w:lang w:val="es-CO"/>
+        </w:rPr>
+      </w:pPr>
+      <w:r>
+        <w:rPr>
+          <w:lang w:val="es-CO"/>
+        </w:rPr>
+        <w:t>2-Pensiones privadas</w:t>
+      </w:r>
+    </w:p>
+    <w:p>
+      <w:pPr>
+        <w:pStyle w:val="Textocomentario"/>
+        <w:rPr>
+          <w:lang w:val="es-CO"/>
+        </w:rPr>
+      </w:pPr>
+      <w:r>
+        <w:rPr>
+          <w:lang w:val="es-CO"/>
+        </w:rPr>
+        <w:t>3-Salud a la medida del bolsillo</w:t>
+      </w:r>
+    </w:p>
+    <w:p>
+      <w:pPr>
+        <w:pStyle w:val="Textocomentario"/>
+        <w:rPr>
+          <w:lang w:val="es-CO"/>
+        </w:rPr>
+      </w:pPr>
+      <w:r>
+        <w:rPr>
+          <w:lang w:val="es-CO"/>
+        </w:rPr>
+        <w:t>4-Apartheid educativo</w:t>
+      </w:r>
+    </w:p>
+    <w:p>
+      <w:pPr>
+        <w:pStyle w:val="Textocomentario"/>
+        <w:rPr>
+          <w:lang w:val="es-CO"/>
+        </w:rPr>
+      </w:pPr>
+      <w:r>
+        <w:rPr>
+          <w:lang w:val="es-CO"/>
+        </w:rPr>
+        <w:t>5-Y dónde está el Estado?</w:t>
+      </w:r>
+    </w:p>
+  </w:comment>
+  <w:comment w:id="5" w:author="Flor Buitrago" w:date="2015-05-04T11:30:00Z" w:initials="FB">
+    <w:p>
+      <w:pPr>
+        <w:pStyle w:val="Textocomentario"/>
+        <w:rPr>
+          <w:lang w:val="es-CO"/>
+        </w:rPr>
+      </w:pPr>
+      <w:r>
+        <w:rPr>
+          <w:rStyle w:val="Refdecomentario"/>
+        </w:rPr>
+        <w:annotationRef/>
+      </w:r>
+      <w:r>
+        <w:rPr>
+          <w:lang w:val="es-CO"/>
+        </w:rPr>
+        <w:t>AUTOR. Cambiar “empresario”, por el tema de las AFP, qu</w:t>
+      </w:r>
+      <w:r>
+        <w:rPr>
+          <w:lang w:val="es-CO"/>
+        </w:rPr>
+        <w:t>é son, por qué tanto debate en Chile por ello.</w:t>
+      </w:r>
+    </w:p>
+  </w:comment>
+  <w:comment w:id="6" w:author="Flor Buitrago" w:date="2015-05-04T11:31:00Z" w:initials="FB">
+    <w:p>
+      <w:pPr>
+        <w:pStyle w:val="Textocomentario"/>
+        <w:rPr>
+          <w:lang w:val="es-CO"/>
+        </w:rPr>
+      </w:pPr>
+      <w:r>
+        <w:rPr>
+          <w:rStyle w:val="Refdecomentario"/>
+        </w:rPr>
+        <w:annotationRef/>
+      </w:r>
+      <w:r>
+        <w:rPr>
+          <w:lang w:val="es-CO"/>
+        </w:rPr>
+        <w:t xml:space="preserve">AUTOR. Cambiar, en vez de </w:t>
+      </w:r>
+      <w:r>
+        <w:rPr>
+          <w:lang w:val="es-CO"/>
+        </w:rPr>
+        <w:t>“economista”.</w:t>
+      </w:r>
+    </w:p>
+  </w:comment>
+  <w:comment w:id="7" w:author="Flor Buitrago" w:date="2015-05-04T11:39:00Z" w:initials="FB">
+    <w:p>
+      <w:pPr>
+        <w:pStyle w:val="Textocomentario"/>
+        <w:rPr>
+          <w:lang w:val="es-CO"/>
+        </w:rPr>
+      </w:pPr>
+      <w:r>
+        <w:rPr>
+          <w:rStyle w:val="Refdecomentario"/>
+        </w:rPr>
+        <w:annotationRef/>
+      </w:r>
+      <w:r>
+        <w:rPr>
+          <w:lang w:val="es-CO"/>
+        </w:rPr>
+        <w:t>Copia</w:t>
+      </w:r>
+      <w:r>
+        <w:rPr>
+          <w:lang w:val="es-CO"/>
+        </w:rPr>
+        <w:t xml:space="preserve">r </w:t>
+      </w:r>
+      <w:r>
+        <w:rPr>
+          <w:lang w:val="es-CO"/>
+        </w:rPr>
+        <w:t>aquí link del video doctrina del Shock</w:t>
+      </w:r>
+    </w:p>
+  </w:comment>
+  <w:comment w:id="8" w:author="Flor Buitrago" w:date="2015-05-04T11:39:00Z" w:initials="FB">
+    <w:p>
+      <w:pPr>
+        <w:pStyle w:val="Textocomentario"/>
+        <w:rPr>
+          <w:lang w:val="es-CO"/>
+        </w:rPr>
+      </w:pPr>
+      <w:r>
+        <w:rPr>
+          <w:rStyle w:val="Refdecomentario"/>
+        </w:rPr>
+        <w:annotationRef/>
+      </w:r>
+      <w:r>
+        <w:rPr>
+          <w:lang w:val="es-CO"/>
+        </w:rPr>
+        <w:t>Copia</w:t>
+      </w:r>
+      <w:bookmarkStart w:id="9" w:name="_GoBack"/>
+      <w:bookmarkEnd w:id="9"/>
+      <w:r>
+        <w:rPr>
+          <w:lang w:val="es-CO"/>
+        </w:rPr>
+        <w:t>r aquí link para leer el ladrillo, antes citado en esta misma actividad</w:t>
+      </w:r>
+    </w:p>
+  </w:comment>
+</w:comments>
+</file>
+
+<file path=word/commentsExtended.xml><?xml version="1.0" encoding="utf-8"?>
+<w15:commentsEx xmlns:wpc="http://schemas.microsoft.com/office/word/2010/wordprocessingCanvas" xmlns:mc="http://schemas.openxmlformats.org/markup-compatibility/2006" xmlns:o="urn:schemas-microsoft-com:office:office" xmlns:r="http://schemas.openxmlformats.org/officeDocument/2006/relationships" xmlns:m="http://schemas.openxmlformats.org/officeDocument/2006/math" xmlns:v="urn:schemas-microsoft-com:vml" xmlns:wp14="http://schemas.microsoft.com/office/word/2010/wordprocessingDrawing" xmlns:wp="http://schemas.openxmlformats.org/drawingml/2006/wordprocessingDrawing" xmlns:w10="urn:schemas-microsoft-com:office:word" xmlns:w="http://schemas.openxmlformats.org/wordprocessingml/2006/main" xmlns:w14="http://schemas.microsoft.com/office/word/2010/wordml" xmlns:w15="http://schemas.microsoft.com/office/word/2012/wordml" xmlns:wpg="http://schemas.microsoft.com/office/word/2010/wordprocessingGroup" xmlns:wpi="http://schemas.microsoft.com/office/word/2010/wordprocessingInk" xmlns:wne="http://schemas.microsoft.com/office/word/2006/wordml" xmlns:wps="http://schemas.microsoft.com/office/word/2010/wordprocessingShape" mc:Ignorable="w14 w15 wp14">
+  <w15:commentEx w15:paraId="4FF1DA57" w15:done="0"/>
+  <w15:commentEx w15:paraId="12DF2311" w15:done="0"/>
+  <w15:commentEx w15:paraId="34AE88F0" w15:done="0"/>
+  <w15:commentEx w15:paraId="52E09309" w15:done="0"/>
+  <w15:commentEx w15:paraId="07D66610" w15:done="0"/>
+  <w15:commentEx w15:paraId="50AC562B" w15:done="0"/>
+  <w15:commentEx w15:paraId="745A917A" w15:done="0"/>
+  <w15:commentEx w15:paraId="4A7C110E" w15:done="0"/>
+  <w15:commentEx w15:paraId="110EF055" w15:done="0"/>
+</w15:commentsEx>
+</file>
+
+<file path=word/people.xml><?xml version="1.0" encoding="utf-8"?>
+<w15:people xmlns:wpc="http://schemas.microsoft.com/office/word/2010/wordprocessingCanvas" xmlns:mc="http://schemas.openxmlformats.org/markup-compatibility/2006" xmlns:o="urn:schemas-microsoft-com:office:office" xmlns:r="http://schemas.openxmlformats.org/officeDocument/2006/relationships" xmlns:m="http://schemas.openxmlformats.org/officeDocument/2006/math" xmlns:v="urn:schemas-microsoft-com:vml" xmlns:wp14="http://schemas.microsoft.com/office/word/2010/wordprocessingDrawing" xmlns:wp="http://schemas.openxmlformats.org/drawingml/2006/wordprocessingDrawing" xmlns:w10="urn:schemas-microsoft-com:office:word" xmlns:w="http://schemas.openxmlformats.org/wordprocessingml/2006/main" xmlns:w14="http://schemas.microsoft.com/office/word/2010/wordml" xmlns:w15="http://schemas.microsoft.com/office/word/2012/wordml" xmlns:wpg="http://schemas.microsoft.com/office/word/2010/wordprocessingGroup" xmlns:wpi="http://schemas.microsoft.com/office/word/2010/wordprocessingInk" xmlns:wne="http://schemas.microsoft.com/office/word/2006/wordml" xmlns:wps="http://schemas.microsoft.com/office/word/2010/wordprocessingShape" mc:Ignorable="w14 w15 wp14">
+  <w15:person w15:author="Flor Buitrago">
+    <w15:presenceInfo w15:providerId="Windows Live" w15:userId="600694fa5928e1cf"/>
+  </w15:person>
+</w15:people>
+</file>
+
 <file path=word/styles.xml><?xml version="1.0" encoding="utf-8"?>
-<w:styles xmlns:mc="http://schemas.openxmlformats.org/markup-compatibility/2006" xmlns:r="http://schemas.openxmlformats.org/officeDocument/2006/relationships" xmlns:w="http://schemas.openxmlformats.org/wordprocessingml/2006/main" xmlns:w14="http://schemas.microsoft.com/office/word/2010/wordml" mc:Ignorable="w14">
+<w:styles xmlns:mc="http://schemas.openxmlformats.org/markup-compatibility/2006" xmlns:r="http://schemas.openxmlformats.org/officeDocument/2006/relationships" xmlns:w="http://schemas.openxmlformats.org/wordprocessingml/2006/main" xmlns:w14="http://schemas.microsoft.com/office/word/2010/wordml" xmlns:w15="http://schemas.microsoft.com/office/word/2012/wordml" mc:Ignorable="w14 w15">
   <w:docDefaults>
     <w:rPrDefault>
       <w:rPr>
@@ -6116,148 +7390,393 @@
     </w:rPrDefault>
     <w:pPrDefault/>
   </w:docDefaults>
-  <w:latentStyles w:defLockedState="0" w:defUIPriority="99" w:defSemiHidden="1" w:defUnhideWhenUsed="1" w:defQFormat="0" w:count="276">
-    <w:lsdException w:name="Normal" w:semiHidden="0" w:uiPriority="0" w:unhideWhenUsed="0" w:qFormat="1"/>
-    <w:lsdException w:name="heading 1" w:semiHidden="0" w:uiPriority="9" w:unhideWhenUsed="0" w:qFormat="1"/>
-    <w:lsdException w:name="heading 2" w:uiPriority="9" w:qFormat="1"/>
-    <w:lsdException w:name="heading 3" w:uiPriority="9" w:qFormat="1"/>
-    <w:lsdException w:name="heading 4" w:uiPriority="9" w:qFormat="1"/>
-    <w:lsdException w:name="heading 5" w:uiPriority="9" w:qFormat="1"/>
-    <w:lsdException w:name="heading 6" w:uiPriority="9" w:qFormat="1"/>
-    <w:lsdException w:name="heading 7" w:uiPriority="9" w:qFormat="1"/>
-    <w:lsdException w:name="heading 8" w:uiPriority="9" w:qFormat="1"/>
-    <w:lsdException w:name="heading 9" w:uiPriority="9" w:qFormat="1"/>
-    <w:lsdException w:name="toc 1" w:uiPriority="39"/>
-    <w:lsdException w:name="toc 2" w:uiPriority="39"/>
-    <w:lsdException w:name="toc 3" w:uiPriority="39"/>
-    <w:lsdException w:name="toc 4" w:uiPriority="39"/>
-    <w:lsdException w:name="toc 5" w:uiPriority="39"/>
-    <w:lsdException w:name="toc 6" w:uiPriority="39"/>
-    <w:lsdException w:name="toc 7" w:uiPriority="39"/>
-    <w:lsdException w:name="toc 8" w:uiPriority="39"/>
-    <w:lsdException w:name="toc 9" w:uiPriority="39"/>
-    <w:lsdException w:name="caption" w:uiPriority="35" w:qFormat="1"/>
-    <w:lsdException w:name="Title" w:semiHidden="0" w:uiPriority="10" w:unhideWhenUsed="0" w:qFormat="1"/>
-    <w:lsdException w:name="Default Paragraph Font" w:uiPriority="1"/>
-    <w:lsdException w:name="Subtitle" w:semiHidden="0" w:uiPriority="11" w:unhideWhenUsed="0" w:qFormat="1"/>
-    <w:lsdException w:name="Strong" w:semiHidden="0" w:uiPriority="22" w:unhideWhenUsed="0" w:qFormat="1"/>
-    <w:lsdException w:name="Emphasis" w:semiHidden="0" w:uiPriority="20" w:unhideWhenUsed="0" w:qFormat="1"/>
-    <w:lsdException w:name="Table Grid" w:semiHidden="0" w:uiPriority="59" w:unhideWhenUsed="0"/>
-    <w:lsdException w:name="Placeholder Text" w:unhideWhenUsed="0"/>
-    <w:lsdException w:name="No Spacing" w:semiHidden="0" w:uiPriority="1" w:unhideWhenUsed="0" w:qFormat="1"/>
-    <w:lsdException w:name="Light Shading" w:semiHidden="0" w:uiPriority="60" w:unhideWhenUsed="0"/>
-    <w:lsdException w:name="Light List" w:semiHidden="0" w:uiPriority="61" w:unhideWhenUsed="0"/>
-    <w:lsdException w:name="Light Grid" w:semiHidden="0" w:uiPriority="62" w:unhideWhenUsed="0"/>
-    <w:lsdException w:name="Medium Shading 1" w:semiHidden="0" w:uiPriority="63" w:unhideWhenUsed="0"/>
-    <w:lsdException w:name="Medium Shading 2" w:semiHidden="0" w:uiPriority="64" w:unhideWhenUsed="0"/>
-    <w:lsdException w:name="Medium List 1" w:semiHidden="0" w:uiPriority="65" w:unhideWhenUsed="0"/>
-    <w:lsdException w:name="Medium List 2" w:semiHidden="0" w:uiPriority="66" w:unhideWhenUsed="0"/>
-    <w:lsdException w:name="Medium Grid 1" w:semiHidden="0" w:uiPriority="67" w:unhideWhenUsed="0"/>
-    <w:lsdException w:name="Medium Grid 2" w:semiHidden="0" w:uiPriority="68" w:unhideWhenUsed="0"/>
-    <w:lsdException w:name="Medium Grid 3" w:semiHidden="0" w:uiPriority="69" w:unhideWhenUsed="0"/>
-    <w:lsdException w:name="Dark List" w:semiHidden="0" w:uiPriority="70" w:unhideWhenUsed="0"/>
-    <w:lsdException w:name="Colorful Shading" w:semiHidden="0" w:uiPriority="71" w:unhideWhenUsed="0"/>
-    <w:lsdException w:name="Colorful List" w:semiHidden="0" w:uiPriority="72" w:unhideWhenUsed="0"/>
-    <w:lsdException w:name="Colorful Grid" w:semiHidden="0" w:uiPriority="73" w:unhideWhenUsed="0"/>
-    <w:lsdException w:name="Light Shading Accent 1" w:semiHidden="0" w:uiPriority="60" w:unhideWhenUsed="0"/>
-    <w:lsdException w:name="Light List Accent 1" w:semiHidden="0" w:uiPriority="61" w:unhideWhenUsed="0"/>
-    <w:lsdException w:name="Light Grid Accent 1" w:semiHidden="0" w:uiPriority="62" w:unhideWhenUsed="0"/>
-    <w:lsdException w:name="Medium Shading 1 Accent 1" w:semiHidden="0" w:uiPriority="63" w:unhideWhenUsed="0"/>
-    <w:lsdException w:name="Medium Shading 2 Accent 1" w:semiHidden="0" w:uiPriority="64" w:unhideWhenUsed="0"/>
-    <w:lsdException w:name="Medium List 1 Accent 1" w:semiHidden="0" w:uiPriority="65" w:unhideWhenUsed="0"/>
-    <w:lsdException w:name="Revision" w:unhideWhenUsed="0"/>
-    <w:lsdException w:name="List Paragraph" w:semiHidden="0" w:uiPriority="34" w:unhideWhenUsed="0" w:qFormat="1"/>
-    <w:lsdException w:name="Quote" w:semiHidden="0" w:uiPriority="29" w:unhideWhenUsed="0" w:qFormat="1"/>
-    <w:lsdException w:name="Intense Quote" w:semiHidden="0" w:uiPriority="30" w:unhideWhenUsed="0" w:qFormat="1"/>
-    <w:lsdException w:name="Medium List 2 Accent 1" w:semiHidden="0" w:uiPriority="66" w:unhideWhenUsed="0"/>
-    <w:lsdException w:name="Medium Grid 1 Accent 1" w:semiHidden="0" w:uiPriority="67" w:unhideWhenUsed="0"/>
-    <w:lsdException w:name="Medium Grid 2 Accent 1" w:semiHidden="0" w:uiPriority="68" w:unhideWhenUsed="0"/>
-    <w:lsdException w:name="Medium Grid 3 Accent 1" w:semiHidden="0" w:uiPriority="69" w:unhideWhenUsed="0"/>
-    <w:lsdException w:name="Dark List Accent 1" w:semiHidden="0" w:uiPriority="70" w:unhideWhenUsed="0"/>
-    <w:lsdException w:name="Colorful Shading Accent 1" w:semiHidden="0" w:uiPriority="71" w:unhideWhenUsed="0"/>
-    <w:lsdException w:name="Colorful List Accent 1" w:semiHidden="0" w:uiPriority="72" w:unhideWhenUsed="0"/>
-    <w:lsdException w:name="Colorful Grid Accent 1" w:semiHidden="0" w:uiPriority="73" w:unhideWhenUsed="0"/>
-    <w:lsdException w:name="Light Shading Accent 2" w:semiHidden="0" w:uiPriority="60" w:unhideWhenUsed="0"/>
-    <w:lsdException w:name="Light List Accent 2" w:semiHidden="0" w:uiPriority="61" w:unhideWhenUsed="0"/>
-    <w:lsdException w:name="Light Grid Accent 2" w:semiHidden="0" w:uiPriority="62" w:unhideWhenUsed="0"/>
-    <w:lsdException w:name="Medium Shading 1 Accent 2" w:semiHidden="0" w:uiPriority="63" w:unhideWhenUsed="0"/>
-    <w:lsdException w:name="Medium Shading 2 Accent 2" w:semiHidden="0" w:uiPriority="64" w:unhideWhenUsed="0"/>
-    <w:lsdException w:name="Medium List 1 Accent 2" w:semiHidden="0" w:uiPriority="65" w:unhideWhenUsed="0"/>
-    <w:lsdException w:name="Medium List 2 Accent 2" w:semiHidden="0" w:uiPriority="66" w:unhideWhenUsed="0"/>
-    <w:lsdException w:name="Medium Grid 1 Accent 2" w:semiHidden="0" w:uiPriority="67" w:unhideWhenUsed="0"/>
-    <w:lsdException w:name="Medium Grid 2 Accent 2" w:semiHidden="0" w:uiPriority="68" w:unhideWhenUsed="0"/>
-    <w:lsdException w:name="Medium Grid 3 Accent 2" w:semiHidden="0" w:uiPriority="69" w:unhideWhenUsed="0"/>
-    <w:lsdException w:name="Dark List Accent 2" w:semiHidden="0" w:uiPriority="70" w:unhideWhenUsed="0"/>
-    <w:lsdException w:name="Colorful Shading Accent 2" w:semiHidden="0" w:uiPriority="71" w:unhideWhenUsed="0"/>
-    <w:lsdException w:name="Colorful List Accent 2" w:semiHidden="0" w:uiPriority="72" w:unhideWhenUsed="0"/>
-    <w:lsdException w:name="Colorful Grid Accent 2" w:semiHidden="0" w:uiPriority="73" w:unhideWhenUsed="0"/>
-    <w:lsdException w:name="Light Shading Accent 3" w:semiHidden="0" w:uiPriority="60" w:unhideWhenUsed="0"/>
-    <w:lsdException w:name="Light List Accent 3" w:semiHidden="0" w:uiPriority="61" w:unhideWhenUsed="0"/>
-    <w:lsdException w:name="Light Grid Accent 3" w:semiHidden="0" w:uiPriority="62" w:unhideWhenUsed="0"/>
-    <w:lsdException w:name="Medium Shading 1 Accent 3" w:semiHidden="0" w:uiPriority="63" w:unhideWhenUsed="0"/>
-    <w:lsdException w:name="Medium Shading 2 Accent 3" w:semiHidden="0" w:uiPriority="64" w:unhideWhenUsed="0"/>
-    <w:lsdException w:name="Medium List 1 Accent 3" w:semiHidden="0" w:uiPriority="65" w:unhideWhenUsed="0"/>
-    <w:lsdException w:name="Medium List 2 Accent 3" w:semiHidden="0" w:uiPriority="66" w:unhideWhenUsed="0"/>
-    <w:lsdException w:name="Medium Grid 1 Accent 3" w:semiHidden="0" w:uiPriority="67" w:unhideWhenUsed="0"/>
-    <w:lsdException w:name="Medium Grid 2 Accent 3" w:semiHidden="0" w:uiPriority="68" w:unhideWhenUsed="0"/>
-    <w:lsdException w:name="Medium Grid 3 Accent 3" w:semiHidden="0" w:uiPriority="69" w:unhideWhenUsed="0"/>
-    <w:lsdException w:name="Dark List Accent 3" w:semiHidden="0" w:uiPriority="70" w:unhideWhenUsed="0"/>
-    <w:lsdException w:name="Colorful Shading Accent 3" w:semiHidden="0" w:uiPriority="71" w:unhideWhenUsed="0"/>
-    <w:lsdException w:name="Colorful List Accent 3" w:semiHidden="0" w:uiPriority="72" w:unhideWhenUsed="0"/>
-    <w:lsdException w:name="Colorful Grid Accent 3" w:semiHidden="0" w:uiPriority="73" w:unhideWhenUsed="0"/>
-    <w:lsdException w:name="Light Shading Accent 4" w:semiHidden="0" w:uiPriority="60" w:unhideWhenUsed="0"/>
-    <w:lsdException w:name="Light List Accent 4" w:semiHidden="0" w:uiPriority="61" w:unhideWhenUsed="0"/>
-    <w:lsdException w:name="Light Grid Accent 4" w:semiHidden="0" w:uiPriority="62" w:unhideWhenUsed="0"/>
-    <w:lsdException w:name="Medium Shading 1 Accent 4" w:semiHidden="0" w:uiPriority="63" w:unhideWhenUsed="0"/>
-    <w:lsdException w:name="Medium Shading 2 Accent 4" w:semiHidden="0" w:uiPriority="64" w:unhideWhenUsed="0"/>
-    <w:lsdException w:name="Medium List 1 Accent 4" w:semiHidden="0" w:uiPriority="65" w:unhideWhenUsed="0"/>
-    <w:lsdException w:name="Medium List 2 Accent 4" w:semiHidden="0" w:uiPriority="66" w:unhideWhenUsed="0"/>
-    <w:lsdException w:name="Medium Grid 1 Accent 4" w:semiHidden="0" w:uiPriority="67" w:unhideWhenUsed="0"/>
-    <w:lsdException w:name="Medium Grid 2 Accent 4" w:semiHidden="0" w:uiPriority="68" w:unhideWhenUsed="0"/>
-    <w:lsdException w:name="Medium Grid 3 Accent 4" w:semiHidden="0" w:uiPriority="69" w:unhideWhenUsed="0"/>
-    <w:lsdException w:name="Dark List Accent 4" w:semiHidden="0" w:uiPriority="70" w:unhideWhenUsed="0"/>
-    <w:lsdException w:name="Colorful Shading Accent 4" w:semiHidden="0" w:uiPriority="71" w:unhideWhenUsed="0"/>
-    <w:lsdException w:name="Colorful List Accent 4" w:semiHidden="0" w:uiPriority="72" w:unhideWhenUsed="0"/>
-    <w:lsdException w:name="Colorful Grid Accent 4" w:semiHidden="0" w:uiPriority="73" w:unhideWhenUsed="0"/>
-    <w:lsdException w:name="Light Shading Accent 5" w:semiHidden="0" w:uiPriority="60" w:unhideWhenUsed="0"/>
-    <w:lsdException w:name="Light List Accent 5" w:semiHidden="0" w:uiPriority="61" w:unhideWhenUsed="0"/>
-    <w:lsdException w:name="Light Grid Accent 5" w:semiHidden="0" w:uiPriority="62" w:unhideWhenUsed="0"/>
-    <w:lsdException w:name="Medium Shading 1 Accent 5" w:semiHidden="0" w:uiPriority="63" w:unhideWhenUsed="0"/>
-    <w:lsdException w:name="Medium Shading 2 Accent 5" w:semiHidden="0" w:uiPriority="64" w:unhideWhenUsed="0"/>
-    <w:lsdException w:name="Medium List 1 Accent 5" w:semiHidden="0" w:uiPriority="65" w:unhideWhenUsed="0"/>
-    <w:lsdException w:name="Medium List 2 Accent 5" w:semiHidden="0" w:uiPriority="66" w:unhideWhenUsed="0"/>
-    <w:lsdException w:name="Medium Grid 1 Accent 5" w:semiHidden="0" w:uiPriority="67" w:unhideWhenUsed="0"/>
-    <w:lsdException w:name="Medium Grid 2 Accent 5" w:semiHidden="0" w:uiPriority="68" w:unhideWhenUsed="0"/>
-    <w:lsdException w:name="Medium Grid 3 Accent 5" w:semiHidden="0" w:uiPriority="69" w:unhideWhenUsed="0"/>
-    <w:lsdException w:name="Dark List Accent 5" w:semiHidden="0" w:uiPriority="70" w:unhideWhenUsed="0"/>
-    <w:lsdException w:name="Colorful Shading Accent 5" w:semiHidden="0" w:uiPriority="71" w:unhideWhenUsed="0"/>
-    <w:lsdException w:name="Colorful List Accent 5" w:semiHidden="0" w:uiPriority="72" w:unhideWhenUsed="0"/>
-    <w:lsdException w:name="Colorful Grid Accent 5" w:semiHidden="0" w:uiPriority="73" w:unhideWhenUsed="0"/>
-    <w:lsdException w:name="Light Shading Accent 6" w:semiHidden="0" w:uiPriority="60" w:unhideWhenUsed="0"/>
-    <w:lsdException w:name="Light List Accent 6" w:semiHidden="0" w:uiPriority="61" w:unhideWhenUsed="0"/>
-    <w:lsdException w:name="Light Grid Accent 6" w:semiHidden="0" w:uiPriority="62" w:unhideWhenUsed="0"/>
-    <w:lsdException w:name="Medium Shading 1 Accent 6" w:semiHidden="0" w:uiPriority="63" w:unhideWhenUsed="0"/>
-    <w:lsdException w:name="Medium Shading 2 Accent 6" w:semiHidden="0" w:uiPriority="64" w:unhideWhenUsed="0"/>
-    <w:lsdException w:name="Medium List 1 Accent 6" w:semiHidden="0" w:uiPriority="65" w:unhideWhenUsed="0"/>
-    <w:lsdException w:name="Medium List 2 Accent 6" w:semiHidden="0" w:uiPriority="66" w:unhideWhenUsed="0"/>
-    <w:lsdException w:name="Medium Grid 1 Accent 6" w:semiHidden="0" w:uiPriority="67" w:unhideWhenUsed="0"/>
-    <w:lsdException w:name="Medium Grid 2 Accent 6" w:semiHidden="0" w:uiPriority="68" w:unhideWhenUsed="0"/>
-    <w:lsdException w:name="Medium Grid 3 Accent 6" w:semiHidden="0" w:uiPriority="69" w:unhideWhenUsed="0"/>
-    <w:lsdException w:name="Dark List Accent 6" w:semiHidden="0" w:uiPriority="70" w:unhideWhenUsed="0"/>
-    <w:lsdException w:name="Colorful Shading Accent 6" w:semiHidden="0" w:uiPriority="71" w:unhideWhenUsed="0"/>
-    <w:lsdException w:name="Colorful List Accent 6" w:semiHidden="0" w:uiPriority="72" w:unhideWhenUsed="0"/>
-    <w:lsdException w:name="Colorful Grid Accent 6" w:semiHidden="0" w:uiPriority="73" w:unhideWhenUsed="0"/>
-    <w:lsdException w:name="Subtle Emphasis" w:semiHidden="0" w:uiPriority="19" w:unhideWhenUsed="0" w:qFormat="1"/>
-    <w:lsdException w:name="Intense Emphasis" w:semiHidden="0" w:uiPriority="21" w:unhideWhenUsed="0" w:qFormat="1"/>
-    <w:lsdException w:name="Subtle Reference" w:semiHidden="0" w:uiPriority="31" w:unhideWhenUsed="0" w:qFormat="1"/>
-    <w:lsdException w:name="Intense Reference" w:semiHidden="0" w:uiPriority="32" w:unhideWhenUsed="0" w:qFormat="1"/>
-    <w:lsdException w:name="Book Title" w:semiHidden="0" w:uiPriority="33" w:unhideWhenUsed="0" w:qFormat="1"/>
-    <w:lsdException w:name="Bibliography" w:uiPriority="37"/>
-    <w:lsdException w:name="TOC Heading" w:uiPriority="39" w:qFormat="1"/>
+  <w:latentStyles w:defLockedState="0" w:defUIPriority="99" w:defSemiHidden="0" w:defUnhideWhenUsed="0" w:defQFormat="0" w:count="371">
+    <w:lsdException w:name="Normal" w:uiPriority="0" w:qFormat="1"/>
+    <w:lsdException w:name="heading 1" w:uiPriority="9" w:qFormat="1"/>
+    <w:lsdException w:name="heading 2" w:semiHidden="1" w:uiPriority="9" w:unhideWhenUsed="1" w:qFormat="1"/>
+    <w:lsdException w:name="heading 3" w:semiHidden="1" w:uiPriority="9" w:unhideWhenUsed="1" w:qFormat="1"/>
+    <w:lsdException w:name="heading 4" w:semiHidden="1" w:uiPriority="9" w:unhideWhenUsed="1" w:qFormat="1"/>
+    <w:lsdException w:name="heading 5" w:semiHidden="1" w:uiPriority="9" w:unhideWhenUsed="1" w:qFormat="1"/>
+    <w:lsdException w:name="heading 6" w:semiHidden="1" w:uiPriority="9" w:unhideWhenUsed="1" w:qFormat="1"/>
+    <w:lsdException w:name="heading 7" w:semiHidden="1" w:uiPriority="9" w:unhideWhenUsed="1" w:qFormat="1"/>
+    <w:lsdException w:name="heading 8" w:semiHidden="1" w:uiPriority="9" w:unhideWhenUsed="1" w:qFormat="1"/>
+    <w:lsdException w:name="heading 9" w:semiHidden="1" w:uiPriority="9" w:unhideWhenUsed="1" w:qFormat="1"/>
+    <w:lsdException w:name="index 1" w:semiHidden="1" w:unhideWhenUsed="1"/>
+    <w:lsdException w:name="index 2" w:semiHidden="1" w:unhideWhenUsed="1"/>
+    <w:lsdException w:name="index 3" w:semiHidden="1" w:unhideWhenUsed="1"/>
+    <w:lsdException w:name="index 4" w:semiHidden="1" w:unhideWhenUsed="1"/>
+    <w:lsdException w:name="index 5" w:semiHidden="1" w:unhideWhenUsed="1"/>
+    <w:lsdException w:name="index 6" w:semiHidden="1" w:unhideWhenUsed="1"/>
+    <w:lsdException w:name="index 7" w:semiHidden="1" w:unhideWhenUsed="1"/>
+    <w:lsdException w:name="index 8" w:semiHidden="1" w:unhideWhenUsed="1"/>
+    <w:lsdException w:name="index 9" w:semiHidden="1" w:unhideWhenUsed="1"/>
+    <w:lsdException w:name="toc 1" w:semiHidden="1" w:uiPriority="39" w:unhideWhenUsed="1"/>
+    <w:lsdException w:name="toc 2" w:semiHidden="1" w:uiPriority="39" w:unhideWhenUsed="1"/>
+    <w:lsdException w:name="toc 3" w:semiHidden="1" w:uiPriority="39" w:unhideWhenUsed="1"/>
+    <w:lsdException w:name="toc 4" w:semiHidden="1" w:uiPriority="39" w:unhideWhenUsed="1"/>
+    <w:lsdException w:name="toc 5" w:semiHidden="1" w:uiPriority="39" w:unhideWhenUsed="1"/>
+    <w:lsdException w:name="toc 6" w:semiHidden="1" w:uiPriority="39" w:unhideWhenUsed="1"/>
+    <w:lsdException w:name="toc 7" w:semiHidden="1" w:uiPriority="39" w:unhideWhenUsed="1"/>
+    <w:lsdException w:name="toc 8" w:semiHidden="1" w:uiPriority="39" w:unhideWhenUsed="1"/>
+    <w:lsdException w:name="toc 9" w:semiHidden="1" w:uiPriority="39" w:unhideWhenUsed="1"/>
+    <w:lsdException w:name="Normal Indent" w:semiHidden="1" w:unhideWhenUsed="1"/>
+    <w:lsdException w:name="footnote text" w:semiHidden="1" w:unhideWhenUsed="1"/>
+    <w:lsdException w:name="annotation text" w:semiHidden="1" w:unhideWhenUsed="1"/>
+    <w:lsdException w:name="header" w:semiHidden="1" w:unhideWhenUsed="1"/>
+    <w:lsdException w:name="footer" w:semiHidden="1" w:unhideWhenUsed="1"/>
+    <w:lsdException w:name="index heading" w:semiHidden="1" w:unhideWhenUsed="1"/>
+    <w:lsdException w:name="caption" w:semiHidden="1" w:uiPriority="35" w:unhideWhenUsed="1" w:qFormat="1"/>
+    <w:lsdException w:name="table of figures" w:semiHidden="1" w:unhideWhenUsed="1"/>
+    <w:lsdException w:name="envelope address" w:semiHidden="1" w:unhideWhenUsed="1"/>
+    <w:lsdException w:name="envelope return" w:semiHidden="1" w:unhideWhenUsed="1"/>
+    <w:lsdException w:name="footnote reference" w:semiHidden="1" w:unhideWhenUsed="1"/>
+    <w:lsdException w:name="annotation reference" w:semiHidden="1" w:unhideWhenUsed="1"/>
+    <w:lsdException w:name="line number" w:semiHidden="1" w:unhideWhenUsed="1"/>
+    <w:lsdException w:name="page number" w:semiHidden="1" w:unhideWhenUsed="1"/>
+    <w:lsdException w:name="endnote reference" w:semiHidden="1" w:unhideWhenUsed="1"/>
+    <w:lsdException w:name="endnote text" w:semiHidden="1" w:unhideWhenUsed="1"/>
+    <w:lsdException w:name="table of authorities" w:semiHidden="1" w:unhideWhenUsed="1"/>
+    <w:lsdException w:name="macro" w:semiHidden="1" w:unhideWhenUsed="1"/>
+    <w:lsdException w:name="toa heading" w:semiHidden="1" w:unhideWhenUsed="1"/>
+    <w:lsdException w:name="List" w:semiHidden="1" w:unhideWhenUsed="1"/>
+    <w:lsdException w:name="List Bullet" w:semiHidden="1" w:unhideWhenUsed="1"/>
+    <w:lsdException w:name="List Number" w:semiHidden="1" w:unhideWhenUsed="1"/>
+    <w:lsdException w:name="List 2" w:semiHidden="1" w:unhideWhenUsed="1"/>
+    <w:lsdException w:name="List 3" w:semiHidden="1" w:unhideWhenUsed="1"/>
+    <w:lsdException w:name="List 4" w:semiHidden="1" w:unhideWhenUsed="1"/>
+    <w:lsdException w:name="List 5" w:semiHidden="1" w:unhideWhenUsed="1"/>
+    <w:lsdException w:name="List Bullet 2" w:semiHidden="1" w:unhideWhenUsed="1"/>
+    <w:lsdException w:name="List Bullet 3" w:semiHidden="1" w:unhideWhenUsed="1"/>
+    <w:lsdException w:name="List Bullet 4" w:semiHidden="1" w:unhideWhenUsed="1"/>
+    <w:lsdException w:name="List Bullet 5" w:semiHidden="1" w:unhideWhenUsed="1"/>
+    <w:lsdException w:name="List Number 2" w:semiHidden="1" w:unhideWhenUsed="1"/>
+    <w:lsdException w:name="List Number 3" w:semiHidden="1" w:unhideWhenUsed="1"/>
+    <w:lsdException w:name="List Number 4" w:semiHidden="1" w:unhideWhenUsed="1"/>
+    <w:lsdException w:name="List Number 5" w:semiHidden="1" w:unhideWhenUsed="1"/>
+    <w:lsdException w:name="Title" w:uiPriority="10" w:qFormat="1"/>
+    <w:lsdException w:name="Closing" w:semiHidden="1" w:unhideWhenUsed="1"/>
+    <w:lsdException w:name="Signature" w:semiHidden="1" w:unhideWhenUsed="1"/>
+    <w:lsdException w:name="Default Paragraph Font" w:semiHidden="1" w:uiPriority="1" w:unhideWhenUsed="1"/>
+    <w:lsdException w:name="Body Text" w:semiHidden="1" w:unhideWhenUsed="1"/>
+    <w:lsdException w:name="Body Text Indent" w:semiHidden="1" w:unhideWhenUsed="1"/>
+    <w:lsdException w:name="List Continue" w:semiHidden="1" w:unhideWhenUsed="1"/>
+    <w:lsdException w:name="List Continue 2" w:semiHidden="1" w:unhideWhenUsed="1"/>
+    <w:lsdException w:name="List Continue 3" w:semiHidden="1" w:unhideWhenUsed="1"/>
+    <w:lsdException w:name="List Continue 4" w:semiHidden="1" w:unhideWhenUsed="1"/>
+    <w:lsdException w:name="List Continue 5" w:semiHidden="1" w:unhideWhenUsed="1"/>
+    <w:lsdException w:name="Message Header" w:semiHidden="1" w:unhideWhenUsed="1"/>
+    <w:lsdException w:name="Subtitle" w:uiPriority="11" w:qFormat="1"/>
+    <w:lsdException w:name="Salutation" w:semiHidden="1" w:unhideWhenUsed="1"/>
+    <w:lsdException w:name="Date" w:semiHidden="1" w:unhideWhenUsed="1"/>
+    <w:lsdException w:name="Body Text First Indent" w:semiHidden="1" w:unhideWhenUsed="1"/>
+    <w:lsdException w:name="Body Text First Indent 2" w:semiHidden="1" w:unhideWhenUsed="1"/>
+    <w:lsdException w:name="Note Heading" w:semiHidden="1" w:unhideWhenUsed="1"/>
+    <w:lsdException w:name="Body Text 2" w:semiHidden="1" w:unhideWhenUsed="1"/>
+    <w:lsdException w:name="Body Text 3" w:semiHidden="1" w:unhideWhenUsed="1"/>
+    <w:lsdException w:name="Body Text Indent 2" w:semiHidden="1" w:unhideWhenUsed="1"/>
+    <w:lsdException w:name="Body Text Indent 3" w:semiHidden="1" w:unhideWhenUsed="1"/>
+    <w:lsdException w:name="Block Text" w:semiHidden="1" w:unhideWhenUsed="1"/>
+    <w:lsdException w:name="Hyperlink" w:semiHidden="1" w:unhideWhenUsed="1"/>
+    <w:lsdException w:name="FollowedHyperlink" w:semiHidden="1" w:unhideWhenUsed="1"/>
+    <w:lsdException w:name="Strong" w:uiPriority="22" w:qFormat="1"/>
+    <w:lsdException w:name="Emphasis" w:uiPriority="20" w:qFormat="1"/>
+    <w:lsdException w:name="Document Map" w:semiHidden="1" w:unhideWhenUsed="1"/>
+    <w:lsdException w:name="Plain Text" w:semiHidden="1" w:unhideWhenUsed="1"/>
+    <w:lsdException w:name="E-mail Signature" w:semiHidden="1" w:unhideWhenUsed="1"/>
+    <w:lsdException w:name="HTML Top of Form" w:semiHidden="1" w:unhideWhenUsed="1"/>
+    <w:lsdException w:name="HTML Bottom of Form" w:semiHidden="1" w:unhideWhenUsed="1"/>
+    <w:lsdException w:name="Normal (Web)" w:semiHidden="1" w:unhideWhenUsed="1"/>
+    <w:lsdException w:name="HTML Acronym" w:semiHidden="1" w:unhideWhenUsed="1"/>
+    <w:lsdException w:name="HTML Address" w:semiHidden="1" w:unhideWhenUsed="1"/>
+    <w:lsdException w:name="HTML Cite" w:semiHidden="1" w:unhideWhenUsed="1"/>
+    <w:lsdException w:name="HTML Code" w:semiHidden="1" w:unhideWhenUsed="1"/>
+    <w:lsdException w:name="HTML Definition" w:semiHidden="1" w:unhideWhenUsed="1"/>
+    <w:lsdException w:name="HTML Keyboard" w:semiHidden="1" w:unhideWhenUsed="1"/>
+    <w:lsdException w:name="HTML Preformatted" w:semiHidden="1" w:unhideWhenUsed="1"/>
+    <w:lsdException w:name="HTML Sample" w:semiHidden="1" w:unhideWhenUsed="1"/>
+    <w:lsdException w:name="HTML Typewriter" w:semiHidden="1" w:unhideWhenUsed="1"/>
+    <w:lsdException w:name="HTML Variable" w:semiHidden="1" w:unhideWhenUsed="1"/>
+    <w:lsdException w:name="Normal Table" w:semiHidden="1" w:unhideWhenUsed="1"/>
+    <w:lsdException w:name="annotation subject" w:semiHidden="1" w:unhideWhenUsed="1"/>
+    <w:lsdException w:name="No List" w:semiHidden="1" w:unhideWhenUsed="1"/>
+    <w:lsdException w:name="Outline List 1" w:semiHidden="1" w:unhideWhenUsed="1"/>
+    <w:lsdException w:name="Outline List 2" w:semiHidden="1" w:unhideWhenUsed="1"/>
+    <w:lsdException w:name="Outline List 3" w:semiHidden="1" w:unhideWhenUsed="1"/>
+    <w:lsdException w:name="Table Simple 1" w:semiHidden="1" w:unhideWhenUsed="1"/>
+    <w:lsdException w:name="Table Simple 2" w:semiHidden="1" w:unhideWhenUsed="1"/>
+    <w:lsdException w:name="Table Simple 3" w:semiHidden="1" w:unhideWhenUsed="1"/>
+    <w:lsdException w:name="Table Classic 1" w:semiHidden="1" w:unhideWhenUsed="1"/>
+    <w:lsdException w:name="Table Classic 2" w:semiHidden="1" w:unhideWhenUsed="1"/>
+    <w:lsdException w:name="Table Classic 3" w:semiHidden="1" w:unhideWhenUsed="1"/>
+    <w:lsdException w:name="Table Classic 4" w:semiHidden="1" w:unhideWhenUsed="1"/>
+    <w:lsdException w:name="Table Colorful 1" w:semiHidden="1" w:unhideWhenUsed="1"/>
+    <w:lsdException w:name="Table Colorful 2" w:semiHidden="1" w:unhideWhenUsed="1"/>
+    <w:lsdException w:name="Table Colorful 3" w:semiHidden="1" w:unhideWhenUsed="1"/>
+    <w:lsdException w:name="Table Columns 1" w:semiHidden="1" w:unhideWhenUsed="1"/>
+    <w:lsdException w:name="Table Columns 2" w:semiHidden="1" w:unhideWhenUsed="1"/>
+    <w:lsdException w:name="Table Columns 3" w:semiHidden="1" w:unhideWhenUsed="1"/>
+    <w:lsdException w:name="Table Columns 4" w:semiHidden="1" w:unhideWhenUsed="1"/>
+    <w:lsdException w:name="Table Columns 5" w:semiHidden="1" w:unhideWhenUsed="1"/>
+    <w:lsdException w:name="Table Grid 1" w:semiHidden="1" w:unhideWhenUsed="1"/>
+    <w:lsdException w:name="Table Grid 2" w:semiHidden="1" w:unhideWhenUsed="1"/>
+    <w:lsdException w:name="Table Grid 3" w:semiHidden="1" w:unhideWhenUsed="1"/>
+    <w:lsdException w:name="Table Grid 4" w:semiHidden="1" w:unhideWhenUsed="1"/>
+    <w:lsdException w:name="Table Grid 5" w:semiHidden="1" w:unhideWhenUsed="1"/>
+    <w:lsdException w:name="Table Grid 6" w:semiHidden="1" w:unhideWhenUsed="1"/>
+    <w:lsdException w:name="Table Grid 7" w:semiHidden="1" w:unhideWhenUsed="1"/>
+    <w:lsdException w:name="Table Grid 8" w:semiHidden="1" w:unhideWhenUsed="1"/>
+    <w:lsdException w:name="Table List 1" w:semiHidden="1" w:unhideWhenUsed="1"/>
+    <w:lsdException w:name="Table List 2" w:semiHidden="1" w:unhideWhenUsed="1"/>
+    <w:lsdException w:name="Table List 3" w:semiHidden="1" w:unhideWhenUsed="1"/>
+    <w:lsdException w:name="Table List 4" w:semiHidden="1" w:unhideWhenUsed="1"/>
+    <w:lsdException w:name="Table List 5" w:semiHidden="1" w:unhideWhenUsed="1"/>
+    <w:lsdException w:name="Table List 6" w:semiHidden="1" w:unhideWhenUsed="1"/>
+    <w:lsdException w:name="Table List 7" w:semiHidden="1" w:unhideWhenUsed="1"/>
+    <w:lsdException w:name="Table List 8" w:semiHidden="1" w:unhideWhenUsed="1"/>
+    <w:lsdException w:name="Table 3D effects 1" w:semiHidden="1" w:unhideWhenUsed="1"/>
+    <w:lsdException w:name="Table 3D effects 2" w:semiHidden="1" w:unhideWhenUsed="1"/>
+    <w:lsdException w:name="Table 3D effects 3" w:semiHidden="1" w:unhideWhenUsed="1"/>
+    <w:lsdException w:name="Table Contemporary" w:semiHidden="1" w:unhideWhenUsed="1"/>
+    <w:lsdException w:name="Table Elegant" w:semiHidden="1" w:unhideWhenUsed="1"/>
+    <w:lsdException w:name="Table Professional" w:semiHidden="1" w:unhideWhenUsed="1"/>
+    <w:lsdException w:name="Table Subtle 1" w:semiHidden="1" w:unhideWhenUsed="1"/>
+    <w:lsdException w:name="Table Subtle 2" w:semiHidden="1" w:unhideWhenUsed="1"/>
+    <w:lsdException w:name="Table Web 1" w:semiHidden="1" w:unhideWhenUsed="1"/>
+    <w:lsdException w:name="Table Web 2" w:semiHidden="1" w:unhideWhenUsed="1"/>
+    <w:lsdException w:name="Table Web 3" w:semiHidden="1" w:unhideWhenUsed="1"/>
+    <w:lsdException w:name="Balloon Text" w:semiHidden="1" w:unhideWhenUsed="1"/>
+    <w:lsdException w:name="Table Grid" w:uiPriority="59"/>
+    <w:lsdException w:name="Table Theme" w:semiHidden="1" w:unhideWhenUsed="1"/>
+    <w:lsdException w:name="Placeholder Text" w:semiHidden="1"/>
+    <w:lsdException w:name="No Spacing" w:uiPriority="1" w:qFormat="1"/>
+    <w:lsdException w:name="Light Shading" w:uiPriority="60"/>
+    <w:lsdException w:name="Light List" w:uiPriority="61"/>
+    <w:lsdException w:name="Light Grid" w:uiPriority="62"/>
+    <w:lsdException w:name="Medium Shading 1" w:uiPriority="63"/>
+    <w:lsdException w:name="Medium Shading 2" w:uiPriority="64"/>
+    <w:lsdException w:name="Medium List 1" w:uiPriority="65"/>
+    <w:lsdException w:name="Medium List 2" w:uiPriority="66"/>
+    <w:lsdException w:name="Medium Grid 1" w:uiPriority="67"/>
+    <w:lsdException w:name="Medium Grid 2" w:uiPriority="68"/>
+    <w:lsdException w:name="Medium Grid 3" w:uiPriority="69"/>
+    <w:lsdException w:name="Dark List" w:uiPriority="70"/>
+    <w:lsdException w:name="Colorful Shading" w:uiPriority="71"/>
+    <w:lsdException w:name="Colorful List" w:uiPriority="72"/>
+    <w:lsdException w:name="Colorful Grid" w:uiPriority="73"/>
+    <w:lsdException w:name="Light Shading Accent 1" w:uiPriority="60"/>
+    <w:lsdException w:name="Light List Accent 1" w:uiPriority="61"/>
+    <w:lsdException w:name="Light Grid Accent 1" w:uiPriority="62"/>
+    <w:lsdException w:name="Medium Shading 1 Accent 1" w:uiPriority="63"/>
+    <w:lsdException w:name="Medium Shading 2 Accent 1" w:uiPriority="64"/>
+    <w:lsdException w:name="Medium List 1 Accent 1" w:uiPriority="65"/>
+    <w:lsdException w:name="Revision" w:semiHidden="1"/>
+    <w:lsdException w:name="List Paragraph" w:uiPriority="34" w:qFormat="1"/>
+    <w:lsdException w:name="Quote" w:uiPriority="29" w:qFormat="1"/>
+    <w:lsdException w:name="Intense Quote" w:uiPriority="30" w:qFormat="1"/>
+    <w:lsdException w:name="Medium List 2 Accent 1" w:uiPriority="66"/>
+    <w:lsdException w:name="Medium Grid 1 Accent 1" w:uiPriority="67"/>
+    <w:lsdException w:name="Medium Grid 2 Accent 1" w:uiPriority="68"/>
+    <w:lsdException w:name="Medium Grid 3 Accent 1" w:uiPriority="69"/>
+    <w:lsdException w:name="Dark List Accent 1" w:uiPriority="70"/>
+    <w:lsdException w:name="Colorful Shading Accent 1" w:uiPriority="71"/>
+    <w:lsdException w:name="Colorful List Accent 1" w:uiPriority="72"/>
+    <w:lsdException w:name="Colorful Grid Accent 1" w:uiPriority="73"/>
+    <w:lsdException w:name="Light Shading Accent 2" w:uiPriority="60"/>
+    <w:lsdException w:name="Light List Accent 2" w:uiPriority="61"/>
+    <w:lsdException w:name="Light Grid Accent 2" w:uiPriority="62"/>
+    <w:lsdException w:name="Medium Shading 1 Accent 2" w:uiPriority="63"/>
+    <w:lsdException w:name="Medium Shading 2 Accent 2" w:uiPriority="64"/>
+    <w:lsdException w:name="Medium List 1 Accent 2" w:uiPriority="65"/>
+    <w:lsdException w:name="Medium List 2 Accent 2" w:uiPriority="66"/>
+    <w:lsdException w:name="Medium Grid 1 Accent 2" w:uiPriority="67"/>
+    <w:lsdException w:name="Medium Grid 2 Accent 2" w:uiPriority="68"/>
+    <w:lsdException w:name="Medium Grid 3 Accent 2" w:uiPriority="69"/>
+    <w:lsdException w:name="Dark List Accent 2" w:uiPriority="70"/>
+    <w:lsdException w:name="Colorful Shading Accent 2" w:uiPriority="71"/>
+    <w:lsdException w:name="Colorful List Accent 2" w:uiPriority="72"/>
+    <w:lsdException w:name="Colorful Grid Accent 2" w:uiPriority="73"/>
+    <w:lsdException w:name="Light Shading Accent 3" w:uiPriority="60"/>
+    <w:lsdException w:name="Light List Accent 3" w:uiPriority="61"/>
+    <w:lsdException w:name="Light Grid Accent 3" w:uiPriority="62"/>
+    <w:lsdException w:name="Medium Shading 1 Accent 3" w:uiPriority="63"/>
+    <w:lsdException w:name="Medium Shading 2 Accent 3" w:uiPriority="64"/>
+    <w:lsdException w:name="Medium List 1 Accent 3" w:uiPriority="65"/>
+    <w:lsdException w:name="Medium List 2 Accent 3" w:uiPriority="66"/>
+    <w:lsdException w:name="Medium Grid 1 Accent 3" w:uiPriority="67"/>
+    <w:lsdException w:name="Medium Grid 2 Accent 3" w:uiPriority="68"/>
+    <w:lsdException w:name="Medium Grid 3 Accent 3" w:uiPriority="69"/>
+    <w:lsdException w:name="Dark List Accent 3" w:uiPriority="70"/>
+    <w:lsdException w:name="Colorful Shading Accent 3" w:uiPriority="71"/>
+    <w:lsdException w:name="Colorful List Accent 3" w:uiPriority="72"/>
+    <w:lsdException w:name="Colorful Grid Accent 3" w:uiPriority="73"/>
+    <w:lsdException w:name="Light Shading Accent 4" w:uiPriority="60"/>
+    <w:lsdException w:name="Light List Accent 4" w:uiPriority="61"/>
+    <w:lsdException w:name="Light Grid Accent 4" w:uiPriority="62"/>
+    <w:lsdException w:name="Medium Shading 1 Accent 4" w:uiPriority="63"/>
+    <w:lsdException w:name="Medium Shading 2 Accent 4" w:uiPriority="64"/>
+    <w:lsdException w:name="Medium List 1 Accent 4" w:uiPriority="65"/>
+    <w:lsdException w:name="Medium List 2 Accent 4" w:uiPriority="66"/>
+    <w:lsdException w:name="Medium Grid 1 Accent 4" w:uiPriority="67"/>
+    <w:lsdException w:name="Medium Grid 2 Accent 4" w:uiPriority="68"/>
+    <w:lsdException w:name="Medium Grid 3 Accent 4" w:uiPriority="69"/>
+    <w:lsdException w:name="Dark List Accent 4" w:uiPriority="70"/>
+    <w:lsdException w:name="Colorful Shading Accent 4" w:uiPriority="71"/>
+    <w:lsdException w:name="Colorful List Accent 4" w:uiPriority="72"/>
+    <w:lsdException w:name="Colorful Grid Accent 4" w:uiPriority="73"/>
+    <w:lsdException w:name="Light Shading Accent 5" w:uiPriority="60"/>
+    <w:lsdException w:name="Light List Accent 5" w:uiPriority="61"/>
+    <w:lsdException w:name="Light Grid Accent 5" w:uiPriority="62"/>
+    <w:lsdException w:name="Medium Shading 1 Accent 5" w:uiPriority="63"/>
+    <w:lsdException w:name="Medium Shading 2 Accent 5" w:uiPriority="64"/>
+    <w:lsdException w:name="Medium List 1 Accent 5" w:uiPriority="65"/>
+    <w:lsdException w:name="Medium List 2 Accent 5" w:uiPriority="66"/>
+    <w:lsdException w:name="Medium Grid 1 Accent 5" w:uiPriority="67"/>
+    <w:lsdException w:name="Medium Grid 2 Accent 5" w:uiPriority="68"/>
+    <w:lsdException w:name="Medium Grid 3 Accent 5" w:uiPriority="69"/>
+    <w:lsdException w:name="Dark List Accent 5" w:uiPriority="70"/>
+    <w:lsdException w:name="Colorful Shading Accent 5" w:uiPriority="71"/>
+    <w:lsdException w:name="Colorful List Accent 5" w:uiPriority="72"/>
+    <w:lsdException w:name="Colorful Grid Accent 5" w:uiPriority="73"/>
+    <w:lsdException w:name="Light Shading Accent 6" w:uiPriority="60"/>
+    <w:lsdException w:name="Light List Accent 6" w:uiPriority="61"/>
+    <w:lsdException w:name="Light Grid Accent 6" w:uiPriority="62"/>
+    <w:lsdException w:name="Medium Shading 1 Accent 6" w:uiPriority="63"/>
+    <w:lsdException w:name="Medium Shading 2 Accent 6" w:uiPriority="64"/>
+    <w:lsdException w:name="Medium List 1 Accent 6" w:uiPriority="65"/>
+    <w:lsdException w:name="Medium List 2 Accent 6" w:uiPriority="66"/>
+    <w:lsdException w:name="Medium Grid 1 Accent 6" w:uiPriority="67"/>
+    <w:lsdException w:name="Medium Grid 2 Accent 6" w:uiPriority="68"/>
+    <w:lsdException w:name="Medium Grid 3 Accent 6" w:uiPriority="69"/>
+    <w:lsdException w:name="Dark List Accent 6" w:uiPriority="70"/>
+    <w:lsdException w:name="Colorful Shading Accent 6" w:uiPriority="71"/>
+    <w:lsdException w:name="Colorful List Accent 6" w:uiPriority="72"/>
+    <w:lsdException w:name="Colorful Grid Accent 6" w:uiPriority="73"/>
+    <w:lsdException w:name="Subtle Emphasis" w:uiPriority="19" w:qFormat="1"/>
+    <w:lsdException w:name="Intense Emphasis" w:uiPriority="21" w:qFormat="1"/>
+    <w:lsdException w:name="Subtle Reference" w:uiPriority="31" w:qFormat="1"/>
+    <w:lsdException w:name="Intense Reference" w:uiPriority="32" w:qFormat="1"/>
+    <w:lsdException w:name="Book Title" w:uiPriority="33" w:qFormat="1"/>
+    <w:lsdException w:name="Bibliography" w:semiHidden="1" w:uiPriority="37" w:unhideWhenUsed="1"/>
+    <w:lsdException w:name="TOC Heading" w:semiHidden="1" w:uiPriority="39" w:unhideWhenUsed="1" w:qFormat="1"/>
+    <w:lsdException w:name="Grid Table 4" w:uiPriority="49"/>
+    <w:lsdException w:name="Grid Table 5 Dark" w:uiPriority="50"/>
+    <w:lsdException w:name="Grid Table 6 Colorful" w:uiPriority="51"/>
+    <w:lsdException w:name="Grid Table 7 Colorful" w:uiPriority="52"/>
+    <w:lsdException w:name="Grid Table 1 Light Accent 1" w:uiPriority="46"/>
+    <w:lsdException w:name="Grid Table 2 Accent 1" w:uiPriority="47"/>
+    <w:lsdException w:name="Grid Table 3 Accent 1" w:uiPriority="48"/>
+    <w:lsdException w:name="Grid Table 4 Accent 1" w:uiPriority="49"/>
+    <w:lsdException w:name="Grid Table 5 Dark Accent 1" w:uiPriority="50"/>
+    <w:lsdException w:name="Grid Table 6 Colorful Accent 1" w:uiPriority="51"/>
+    <w:lsdException w:name="Grid Table 7 Colorful Accent 1" w:uiPriority="52"/>
+    <w:lsdException w:name="Grid Table 1 Light Accent 2" w:uiPriority="46"/>
+    <w:lsdException w:name="Grid Table 2 Accent 2" w:uiPriority="47"/>
+    <w:lsdException w:name="Grid Table 3 Accent 2" w:uiPriority="48"/>
+    <w:lsdException w:name="Grid Table 4 Accent 2" w:uiPriority="49"/>
+    <w:lsdException w:name="Grid Table 5 Dark Accent 2" w:uiPriority="50"/>
+    <w:lsdException w:name="Grid Table 6 Colorful Accent 2" w:uiPriority="51"/>
+    <w:lsdException w:name="Grid Table 7 Colorful Accent 2" w:uiPriority="52"/>
+    <w:lsdException w:name="Grid Table 1 Light Accent 3" w:uiPriority="46"/>
+    <w:lsdException w:name="Grid Table 2 Accent 3" w:uiPriority="47"/>
+    <w:lsdException w:name="Grid Table 3 Accent 3" w:uiPriority="48"/>
+    <w:lsdException w:name="Grid Table 4 Accent 3" w:uiPriority="49"/>
+    <w:lsdException w:name="Grid Table 5 Dark Accent 3" w:uiPriority="50"/>
+    <w:lsdException w:name="Grid Table 6 Colorful Accent 3" w:uiPriority="51"/>
+    <w:lsdException w:name="Grid Table 7 Colorful Accent 3" w:uiPriority="52"/>
+    <w:lsdException w:name="Grid Table 1 Light Accent 4" w:uiPriority="46"/>
+    <w:lsdException w:name="Grid Table 2 Accent 4" w:uiPriority="47"/>
+    <w:lsdException w:name="Grid Table 3 Accent 4" w:uiPriority="48"/>
+    <w:lsdException w:name="Grid Table 4 Accent 4" w:uiPriority="49"/>
+    <w:lsdException w:name="Grid Table 5 Dark Accent 4" w:uiPriority="50"/>
+    <w:lsdException w:name="Grid Table 6 Colorful Accent 4" w:uiPriority="51"/>
+    <w:lsdException w:name="Grid Table 7 Colorful Accent 4" w:uiPriority="52"/>
+    <w:lsdException w:name="Grid Table 1 Light Accent 5" w:uiPriority="46"/>
+    <w:lsdException w:name="Grid Table 2 Accent 5" w:uiPriority="47"/>
+    <w:lsdException w:name="Grid Table 3 Accent 5" w:uiPriority="48"/>
+    <w:lsdException w:name="Grid Table 4 Accent 5" w:uiPriority="49"/>
+    <w:lsdException w:name="Grid Table 5 Dark Accent 5" w:uiPriority="50"/>
+    <w:lsdException w:name="Grid Table 6 Colorful Accent 5" w:uiPriority="51"/>
+    <w:lsdException w:name="Grid Table 7 Colorful Accent 5" w:uiPriority="52"/>
+    <w:lsdException w:name="Grid Table 1 Light Accent 6" w:uiPriority="46"/>
+    <w:lsdException w:name="Grid Table 2 Accent 6" w:uiPriority="47"/>
+    <w:lsdException w:name="Grid Table 3 Accent 6" w:uiPriority="48"/>
+    <w:lsdException w:name="Grid Table 4 Accent 6" w:uiPriority="49"/>
+    <w:lsdException w:name="Grid Table 5 Dark Accent 6" w:uiPriority="50"/>
+    <w:lsdException w:name="Grid Table 6 Colorful Accent 6" w:uiPriority="51"/>
+    <w:lsdException w:name="Grid Table 7 Colorful Accent 6" w:uiPriority="52"/>
+    <w:lsdException w:name="List Table 1 Light" w:uiPriority="46"/>
+    <w:lsdException w:name="List Table 2" w:uiPriority="47"/>
+    <w:lsdException w:name="List Table 3" w:uiPriority="48"/>
+    <w:lsdException w:name="List Table 4" w:uiPriority="49"/>
+    <w:lsdException w:name="List Table 5 Dark" w:uiPriority="50"/>
+    <w:lsdException w:name="List Table 6 Colorful" w:uiPriority="51"/>
+    <w:lsdException w:name="List Table 7 Colorful" w:uiPriority="52"/>
+    <w:lsdException w:name="List Table 1 Light Accent 1" w:uiPriority="46"/>
+    <w:lsdException w:name="List Table 2 Accent 1" w:uiPriority="47"/>
+    <w:lsdException w:name="List Table 3 Accent 1" w:uiPriority="48"/>
+    <w:lsdException w:name="List Table 4 Accent 1" w:uiPriority="49"/>
+    <w:lsdException w:name="List Table 5 Dark Accent 1" w:uiPriority="50"/>
+    <w:lsdException w:name="List Table 6 Colorful Accent 1" w:uiPriority="51"/>
+    <w:lsdException w:name="List Table 7 Colorful Accent 1" w:uiPriority="52"/>
+    <w:lsdException w:name="List Table 1 Light Accent 2" w:uiPriority="46"/>
+    <w:lsdException w:name="List Table 2 Accent 2" w:uiPriority="47"/>
+    <w:lsdException w:name="List Table 3 Accent 2" w:uiPriority="48"/>
+    <w:lsdException w:name="List Table 4 Accent 2" w:uiPriority="49"/>
+    <w:lsdException w:name="List Table 5 Dark Accent 2" w:uiPriority="50"/>
+    <w:lsdException w:name="List Table 6 Colorful Accent 2" w:uiPriority="51"/>
+    <w:lsdException w:name="List Table 7 Colorful Accent 2" w:uiPriority="52"/>
+    <w:lsdException w:name="List Table 1 Light Accent 3" w:uiPriority="46"/>
+    <w:lsdException w:name="List Table 2 Accent 3" w:uiPriority="47"/>
+    <w:lsdException w:name="List Table 3 Accent 3" w:uiPriority="48"/>
+    <w:lsdException w:name="List Table 4 Accent 3" w:uiPriority="49"/>
+    <w:lsdException w:name="List Table 5 Dark Accent 3" w:uiPriority="50"/>
+    <w:lsdException w:name="List Table 6 Colorful Accent 3" w:uiPriority="51"/>
+    <w:lsdException w:name="List Table 7 Colorful Accent 3" w:uiPriority="52"/>
+    <w:lsdException w:name="List Table 1 Light Accent 4" w:uiPriority="46"/>
+    <w:lsdException w:name="List Table 2 Accent 4" w:uiPriority="47"/>
+    <w:lsdException w:name="List Table 3 Accent 4" w:uiPriority="48"/>
+    <w:lsdException w:name="List Table 4 Accent 4" w:uiPriority="49"/>
+    <w:lsdException w:name="List Table 5 Dark Accent 4" w:uiPriority="50"/>
+    <w:lsdException w:name="List Table 6 Colorful Accent 4" w:uiPriority="51"/>
+    <w:lsdException w:name="List Table 7 Colorful Accent 4" w:uiPriority="52"/>
+    <w:lsdException w:name="List Table 1 Light Accent 5" w:uiPriority="46"/>
+    <w:lsdException w:name="List Table 2 Accent 5" w:uiPriority="47"/>
+    <w:lsdException w:name="List Table 3 Accent 5" w:uiPriority="48"/>
+    <w:lsdException w:name="List Table 4 Accent 5" w:uiPriority="49"/>
+    <w:lsdException w:name="List Table 5 Dark Accent 5" w:uiPriority="50"/>
+    <w:lsdException w:name="List Table 6 Colorful Accent 5" w:uiPriority="51"/>
+    <w:lsdException w:name="List Table 7 Colorful Accent 5" w:uiPriority="52"/>
+    <w:lsdException w:name="List Table 1 Light Accent 6" w:uiPriority="46"/>
+    <w:lsdException w:name="List Table 2 Accent 6" w:uiPriority="47"/>
+    <w:lsdException w:name="List Table 3 Accent 6" w:uiPriority="48"/>
+    <w:lsdException w:name="List Table 4 Accent 6" w:uiPriority="49"/>
+    <w:lsdException w:name="List Table 5 Dark Accent 6" w:uiPriority="50"/>
+    <w:lsdException w:name="List Table 6 Colorful Accent 6" w:uiPriority="51"/>
+    <w:lsdException w:name="List Table 7 Colorful Accent 6" w:uiPriority="52"/>
   </w:latentStyles>
   <w:style w:type="paragraph" w:default="1" w:styleId="Normal">
     <w:name w:val="Normal"/>
     <w:qFormat/>
+  </w:style>
+  <w:style w:type="paragraph" w:styleId="Ttulo1">
+    <w:name w:val="heading 1"/>
+    <w:basedOn w:val="Normal"/>
+    <w:link w:val="Ttulo1Car"/>
+    <w:uiPriority w:val="9"/>
+    <w:qFormat/>
+    <w:rsid w:val="00410F95"/>
+    <w:pPr>
+      <w:spacing w:beforeLines="1" w:afterLines="1" w:after="200"/>
+      <w:outlineLvl w:val="0"/>
+    </w:pPr>
+    <w:rPr>
+      <w:rFonts w:ascii="Times" w:eastAsia="Cambria" w:hAnsi="Times" w:cs="Times New Roman"/>
+      <w:b/>
+      <w:kern w:val="36"/>
+      <w:sz w:val="48"/>
+      <w:szCs w:val="20"/>
+      <w:lang w:val="x-none" w:eastAsia="es-ES_tradnl"/>
+    </w:rPr>
   </w:style>
   <w:style w:type="character" w:default="1" w:styleId="Fuentedeprrafopredeter">
     <w:name w:val="Default Paragraph Font"/>
@@ -6292,7 +7811,6 @@
     <w:uiPriority w:val="59"/>
     <w:rsid w:val="006907A4"/>
     <w:tblPr>
-      <w:tblInd w:w="0" w:type="dxa"/>
       <w:tblBorders>
         <w:top w:val="single" w:sz="4" w:space="0" w:color="auto"/>
         <w:left w:val="single" w:sz="4" w:space="0" w:color="auto"/>
@@ -6301,12 +7819,6 @@
         <w:insideH w:val="single" w:sz="4" w:space="0" w:color="auto"/>
         <w:insideV w:val="single" w:sz="4" w:space="0" w:color="auto"/>
       </w:tblBorders>
-      <w:tblCellMar>
-        <w:top w:w="0" w:type="dxa"/>
-        <w:left w:w="108" w:type="dxa"/>
-        <w:bottom w:w="0" w:type="dxa"/>
-        <w:right w:w="108" w:type="dxa"/>
-      </w:tblCellMar>
     </w:tblPr>
   </w:style>
   <w:style w:type="paragraph" w:styleId="Prrafodelista">
@@ -6331,235 +7843,150 @@
       <w:u w:val="single"/>
     </w:rPr>
   </w:style>
-</w:styles>
-</file>
-
-<file path=word/stylesWithEffects.xml><?xml version="1.0" encoding="utf-8"?>
-<w:styles xmlns:wpc="http://schemas.microsoft.com/office/word/2010/wordprocessingCanvas" xmlns:mo="http://schemas.microsoft.com/office/mac/office/2008/main" xmlns:mc="http://schemas.openxmlformats.org/markup-compatibility/2006" xmlns:mv="urn:schemas-microsoft-com:mac:vml" xmlns:o="urn:schemas-microsoft-com:office:office" xmlns:r="http://schemas.openxmlformats.org/officeDocument/2006/relationships" xmlns:m="http://schemas.openxmlformats.org/officeDocument/2006/math" xmlns:v="urn:schemas-microsoft-com:vml" xmlns:wp14="http://schemas.microsoft.com/office/word/2010/wordprocessingDrawing" xmlns:wp="http://schemas.openxmlformats.org/drawingml/2006/wordprocessingDrawing" xmlns:w10="urn:schemas-microsoft-com:office:word" xmlns:w="http://schemas.openxmlformats.org/wordprocessingml/2006/main" xmlns:w14="http://schemas.microsoft.com/office/word/2010/wordml" xmlns:wpg="http://schemas.microsoft.com/office/word/2010/wordprocessingGroup" xmlns:wpi="http://schemas.microsoft.com/office/word/2010/wordprocessingInk" xmlns:wne="http://schemas.microsoft.com/office/word/2006/wordml" xmlns:wps="http://schemas.microsoft.com/office/word/2010/wordprocessingShape" mc:Ignorable="w14 wp14">
-  <w:docDefaults>
-    <w:rPrDefault>
-      <w:rPr>
-        <w:rFonts w:asciiTheme="minorHAnsi" w:eastAsiaTheme="minorEastAsia" w:hAnsiTheme="minorHAnsi" w:cstheme="minorBidi"/>
-        <w:sz w:val="24"/>
-        <w:szCs w:val="24"/>
-        <w:lang w:val="en-US" w:eastAsia="en-US" w:bidi="ar-SA"/>
-      </w:rPr>
-    </w:rPrDefault>
-    <w:pPrDefault/>
-  </w:docDefaults>
-  <w:latentStyles w:defLockedState="0" w:defUIPriority="99" w:defSemiHidden="1" w:defUnhideWhenUsed="1" w:defQFormat="0" w:count="276">
-    <w:lsdException w:name="Normal" w:semiHidden="0" w:uiPriority="0" w:unhideWhenUsed="0" w:qFormat="1"/>
-    <w:lsdException w:name="heading 1" w:semiHidden="0" w:uiPriority="9" w:unhideWhenUsed="0" w:qFormat="1"/>
-    <w:lsdException w:name="heading 2" w:uiPriority="9" w:qFormat="1"/>
-    <w:lsdException w:name="heading 3" w:uiPriority="9" w:qFormat="1"/>
-    <w:lsdException w:name="heading 4" w:uiPriority="9" w:qFormat="1"/>
-    <w:lsdException w:name="heading 5" w:uiPriority="9" w:qFormat="1"/>
-    <w:lsdException w:name="heading 6" w:uiPriority="9" w:qFormat="1"/>
-    <w:lsdException w:name="heading 7" w:uiPriority="9" w:qFormat="1"/>
-    <w:lsdException w:name="heading 8" w:uiPriority="9" w:qFormat="1"/>
-    <w:lsdException w:name="heading 9" w:uiPriority="9" w:qFormat="1"/>
-    <w:lsdException w:name="toc 1" w:uiPriority="39"/>
-    <w:lsdException w:name="toc 2" w:uiPriority="39"/>
-    <w:lsdException w:name="toc 3" w:uiPriority="39"/>
-    <w:lsdException w:name="toc 4" w:uiPriority="39"/>
-    <w:lsdException w:name="toc 5" w:uiPriority="39"/>
-    <w:lsdException w:name="toc 6" w:uiPriority="39"/>
-    <w:lsdException w:name="toc 7" w:uiPriority="39"/>
-    <w:lsdException w:name="toc 8" w:uiPriority="39"/>
-    <w:lsdException w:name="toc 9" w:uiPriority="39"/>
-    <w:lsdException w:name="caption" w:uiPriority="35" w:qFormat="1"/>
-    <w:lsdException w:name="Title" w:semiHidden="0" w:uiPriority="10" w:unhideWhenUsed="0" w:qFormat="1"/>
-    <w:lsdException w:name="Default Paragraph Font" w:uiPriority="1"/>
-    <w:lsdException w:name="Subtitle" w:semiHidden="0" w:uiPriority="11" w:unhideWhenUsed="0" w:qFormat="1"/>
-    <w:lsdException w:name="Strong" w:semiHidden="0" w:uiPriority="22" w:unhideWhenUsed="0" w:qFormat="1"/>
-    <w:lsdException w:name="Emphasis" w:semiHidden="0" w:uiPriority="20" w:unhideWhenUsed="0" w:qFormat="1"/>
-    <w:lsdException w:name="Table Grid" w:semiHidden="0" w:uiPriority="59" w:unhideWhenUsed="0"/>
-    <w:lsdException w:name="Placeholder Text" w:unhideWhenUsed="0"/>
-    <w:lsdException w:name="No Spacing" w:semiHidden="0" w:uiPriority="1" w:unhideWhenUsed="0" w:qFormat="1"/>
-    <w:lsdException w:name="Light Shading" w:semiHidden="0" w:uiPriority="60" w:unhideWhenUsed="0"/>
-    <w:lsdException w:name="Light List" w:semiHidden="0" w:uiPriority="61" w:unhideWhenUsed="0"/>
-    <w:lsdException w:name="Light Grid" w:semiHidden="0" w:uiPriority="62" w:unhideWhenUsed="0"/>
-    <w:lsdException w:name="Medium Shading 1" w:semiHidden="0" w:uiPriority="63" w:unhideWhenUsed="0"/>
-    <w:lsdException w:name="Medium Shading 2" w:semiHidden="0" w:uiPriority="64" w:unhideWhenUsed="0"/>
-    <w:lsdException w:name="Medium List 1" w:semiHidden="0" w:uiPriority="65" w:unhideWhenUsed="0"/>
-    <w:lsdException w:name="Medium List 2" w:semiHidden="0" w:uiPriority="66" w:unhideWhenUsed="0"/>
-    <w:lsdException w:name="Medium Grid 1" w:semiHidden="0" w:uiPriority="67" w:unhideWhenUsed="0"/>
-    <w:lsdException w:name="Medium Grid 2" w:semiHidden="0" w:uiPriority="68" w:unhideWhenUsed="0"/>
-    <w:lsdException w:name="Medium Grid 3" w:semiHidden="0" w:uiPriority="69" w:unhideWhenUsed="0"/>
-    <w:lsdException w:name="Dark List" w:semiHidden="0" w:uiPriority="70" w:unhideWhenUsed="0"/>
-    <w:lsdException w:name="Colorful Shading" w:semiHidden="0" w:uiPriority="71" w:unhideWhenUsed="0"/>
-    <w:lsdException w:name="Colorful List" w:semiHidden="0" w:uiPriority="72" w:unhideWhenUsed="0"/>
-    <w:lsdException w:name="Colorful Grid" w:semiHidden="0" w:uiPriority="73" w:unhideWhenUsed="0"/>
-    <w:lsdException w:name="Light Shading Accent 1" w:semiHidden="0" w:uiPriority="60" w:unhideWhenUsed="0"/>
-    <w:lsdException w:name="Light List Accent 1" w:semiHidden="0" w:uiPriority="61" w:unhideWhenUsed="0"/>
-    <w:lsdException w:name="Light Grid Accent 1" w:semiHidden="0" w:uiPriority="62" w:unhideWhenUsed="0"/>
-    <w:lsdException w:name="Medium Shading 1 Accent 1" w:semiHidden="0" w:uiPriority="63" w:unhideWhenUsed="0"/>
-    <w:lsdException w:name="Medium Shading 2 Accent 1" w:semiHidden="0" w:uiPriority="64" w:unhideWhenUsed="0"/>
-    <w:lsdException w:name="Medium List 1 Accent 1" w:semiHidden="0" w:uiPriority="65" w:unhideWhenUsed="0"/>
-    <w:lsdException w:name="Revision" w:unhideWhenUsed="0"/>
-    <w:lsdException w:name="List Paragraph" w:semiHidden="0" w:uiPriority="34" w:unhideWhenUsed="0" w:qFormat="1"/>
-    <w:lsdException w:name="Quote" w:semiHidden="0" w:uiPriority="29" w:unhideWhenUsed="0" w:qFormat="1"/>
-    <w:lsdException w:name="Intense Quote" w:semiHidden="0" w:uiPriority="30" w:unhideWhenUsed="0" w:qFormat="1"/>
-    <w:lsdException w:name="Medium List 2 Accent 1" w:semiHidden="0" w:uiPriority="66" w:unhideWhenUsed="0"/>
-    <w:lsdException w:name="Medium Grid 1 Accent 1" w:semiHidden="0" w:uiPriority="67" w:unhideWhenUsed="0"/>
-    <w:lsdException w:name="Medium Grid 2 Accent 1" w:semiHidden="0" w:uiPriority="68" w:unhideWhenUsed="0"/>
-    <w:lsdException w:name="Medium Grid 3 Accent 1" w:semiHidden="0" w:uiPriority="69" w:unhideWhenUsed="0"/>
-    <w:lsdException w:name="Dark List Accent 1" w:semiHidden="0" w:uiPriority="70" w:unhideWhenUsed="0"/>
-    <w:lsdException w:name="Colorful Shading Accent 1" w:semiHidden="0" w:uiPriority="71" w:unhideWhenUsed="0"/>
-    <w:lsdException w:name="Colorful List Accent 1" w:semiHidden="0" w:uiPriority="72" w:unhideWhenUsed="0"/>
-    <w:lsdException w:name="Colorful Grid Accent 1" w:semiHidden="0" w:uiPriority="73" w:unhideWhenUsed="0"/>
-    <w:lsdException w:name="Light Shading Accent 2" w:semiHidden="0" w:uiPriority="60" w:unhideWhenUsed="0"/>
-    <w:lsdException w:name="Light List Accent 2" w:semiHidden="0" w:uiPriority="61" w:unhideWhenUsed="0"/>
-    <w:lsdException w:name="Light Grid Accent 2" w:semiHidden="0" w:uiPriority="62" w:unhideWhenUsed="0"/>
-    <w:lsdException w:name="Medium Shading 1 Accent 2" w:semiHidden="0" w:uiPriority="63" w:unhideWhenUsed="0"/>
-    <w:lsdException w:name="Medium Shading 2 Accent 2" w:semiHidden="0" w:uiPriority="64" w:unhideWhenUsed="0"/>
-    <w:lsdException w:name="Medium List 1 Accent 2" w:semiHidden="0" w:uiPriority="65" w:unhideWhenUsed="0"/>
-    <w:lsdException w:name="Medium List 2 Accent 2" w:semiHidden="0" w:uiPriority="66" w:unhideWhenUsed="0"/>
-    <w:lsdException w:name="Medium Grid 1 Accent 2" w:semiHidden="0" w:uiPriority="67" w:unhideWhenUsed="0"/>
-    <w:lsdException w:name="Medium Grid 2 Accent 2" w:semiHidden="0" w:uiPriority="68" w:unhideWhenUsed="0"/>
-    <w:lsdException w:name="Medium Grid 3 Accent 2" w:semiHidden="0" w:uiPriority="69" w:unhideWhenUsed="0"/>
-    <w:lsdException w:name="Dark List Accent 2" w:semiHidden="0" w:uiPriority="70" w:unhideWhenUsed="0"/>
-    <w:lsdException w:name="Colorful Shading Accent 2" w:semiHidden="0" w:uiPriority="71" w:unhideWhenUsed="0"/>
-    <w:lsdException w:name="Colorful List Accent 2" w:semiHidden="0" w:uiPriority="72" w:unhideWhenUsed="0"/>
-    <w:lsdException w:name="Colorful Grid Accent 2" w:semiHidden="0" w:uiPriority="73" w:unhideWhenUsed="0"/>
-    <w:lsdException w:name="Light Shading Accent 3" w:semiHidden="0" w:uiPriority="60" w:unhideWhenUsed="0"/>
-    <w:lsdException w:name="Light List Accent 3" w:semiHidden="0" w:uiPriority="61" w:unhideWhenUsed="0"/>
-    <w:lsdException w:name="Light Grid Accent 3" w:semiHidden="0" w:uiPriority="62" w:unhideWhenUsed="0"/>
-    <w:lsdException w:name="Medium Shading 1 Accent 3" w:semiHidden="0" w:uiPriority="63" w:unhideWhenUsed="0"/>
-    <w:lsdException w:name="Medium Shading 2 Accent 3" w:semiHidden="0" w:uiPriority="64" w:unhideWhenUsed="0"/>
-    <w:lsdException w:name="Medium List 1 Accent 3" w:semiHidden="0" w:uiPriority="65" w:unhideWhenUsed="0"/>
-    <w:lsdException w:name="Medium List 2 Accent 3" w:semiHidden="0" w:uiPriority="66" w:unhideWhenUsed="0"/>
-    <w:lsdException w:name="Medium Grid 1 Accent 3" w:semiHidden="0" w:uiPriority="67" w:unhideWhenUsed="0"/>
-    <w:lsdException w:name="Medium Grid 2 Accent 3" w:semiHidden="0" w:uiPriority="68" w:unhideWhenUsed="0"/>
-    <w:lsdException w:name="Medium Grid 3 Accent 3" w:semiHidden="0" w:uiPriority="69" w:unhideWhenUsed="0"/>
-    <w:lsdException w:name="Dark List Accent 3" w:semiHidden="0" w:uiPriority="70" w:unhideWhenUsed="0"/>
-    <w:lsdException w:name="Colorful Shading Accent 3" w:semiHidden="0" w:uiPriority="71" w:unhideWhenUsed="0"/>
-    <w:lsdException w:name="Colorful List Accent 3" w:semiHidden="0" w:uiPriority="72" w:unhideWhenUsed="0"/>
-    <w:lsdException w:name="Colorful Grid Accent 3" w:semiHidden="0" w:uiPriority="73" w:unhideWhenUsed="0"/>
-    <w:lsdException w:name="Light Shading Accent 4" w:semiHidden="0" w:uiPriority="60" w:unhideWhenUsed="0"/>
-    <w:lsdException w:name="Light List Accent 4" w:semiHidden="0" w:uiPriority="61" w:unhideWhenUsed="0"/>
-    <w:lsdException w:name="Light Grid Accent 4" w:semiHidden="0" w:uiPriority="62" w:unhideWhenUsed="0"/>
-    <w:lsdException w:name="Medium Shading 1 Accent 4" w:semiHidden="0" w:uiPriority="63" w:unhideWhenUsed="0"/>
-    <w:lsdException w:name="Medium Shading 2 Accent 4" w:semiHidden="0" w:uiPriority="64" w:unhideWhenUsed="0"/>
-    <w:lsdException w:name="Medium List 1 Accent 4" w:semiHidden="0" w:uiPriority="65" w:unhideWhenUsed="0"/>
-    <w:lsdException w:name="Medium List 2 Accent 4" w:semiHidden="0" w:uiPriority="66" w:unhideWhenUsed="0"/>
-    <w:lsdException w:name="Medium Grid 1 Accent 4" w:semiHidden="0" w:uiPriority="67" w:unhideWhenUsed="0"/>
-    <w:lsdException w:name="Medium Grid 2 Accent 4" w:semiHidden="0" w:uiPriority="68" w:unhideWhenUsed="0"/>
-    <w:lsdException w:name="Medium Grid 3 Accent 4" w:semiHidden="0" w:uiPriority="69" w:unhideWhenUsed="0"/>
-    <w:lsdException w:name="Dark List Accent 4" w:semiHidden="0" w:uiPriority="70" w:unhideWhenUsed="0"/>
-    <w:lsdException w:name="Colorful Shading Accent 4" w:semiHidden="0" w:uiPriority="71" w:unhideWhenUsed="0"/>
-    <w:lsdException w:name="Colorful List Accent 4" w:semiHidden="0" w:uiPriority="72" w:unhideWhenUsed="0"/>
-    <w:lsdException w:name="Colorful Grid Accent 4" w:semiHidden="0" w:uiPriority="73" w:unhideWhenUsed="0"/>
-    <w:lsdException w:name="Light Shading Accent 5" w:semiHidden="0" w:uiPriority="60" w:unhideWhenUsed="0"/>
-    <w:lsdException w:name="Light List Accent 5" w:semiHidden="0" w:uiPriority="61" w:unhideWhenUsed="0"/>
-    <w:lsdException w:name="Light Grid Accent 5" w:semiHidden="0" w:uiPriority="62" w:unhideWhenUsed="0"/>
-    <w:lsdException w:name="Medium Shading 1 Accent 5" w:semiHidden="0" w:uiPriority="63" w:unhideWhenUsed="0"/>
-    <w:lsdException w:name="Medium Shading 2 Accent 5" w:semiHidden="0" w:uiPriority="64" w:unhideWhenUsed="0"/>
-    <w:lsdException w:name="Medium List 1 Accent 5" w:semiHidden="0" w:uiPriority="65" w:unhideWhenUsed="0"/>
-    <w:lsdException w:name="Medium List 2 Accent 5" w:semiHidden="0" w:uiPriority="66" w:unhideWhenUsed="0"/>
-    <w:lsdException w:name="Medium Grid 1 Accent 5" w:semiHidden="0" w:uiPriority="67" w:unhideWhenUsed="0"/>
-    <w:lsdException w:name="Medium Grid 2 Accent 5" w:semiHidden="0" w:uiPriority="68" w:unhideWhenUsed="0"/>
-    <w:lsdException w:name="Medium Grid 3 Accent 5" w:semiHidden="0" w:uiPriority="69" w:unhideWhenUsed="0"/>
-    <w:lsdException w:name="Dark List Accent 5" w:semiHidden="0" w:uiPriority="70" w:unhideWhenUsed="0"/>
-    <w:lsdException w:name="Colorful Shading Accent 5" w:semiHidden="0" w:uiPriority="71" w:unhideWhenUsed="0"/>
-    <w:lsdException w:name="Colorful List Accent 5" w:semiHidden="0" w:uiPriority="72" w:unhideWhenUsed="0"/>
-    <w:lsdException w:name="Colorful Grid Accent 5" w:semiHidden="0" w:uiPriority="73" w:unhideWhenUsed="0"/>
-    <w:lsdException w:name="Light Shading Accent 6" w:semiHidden="0" w:uiPriority="60" w:unhideWhenUsed="0"/>
-    <w:lsdException w:name="Light List Accent 6" w:semiHidden="0" w:uiPriority="61" w:unhideWhenUsed="0"/>
-    <w:lsdException w:name="Light Grid Accent 6" w:semiHidden="0" w:uiPriority="62" w:unhideWhenUsed="0"/>
-    <w:lsdException w:name="Medium Shading 1 Accent 6" w:semiHidden="0" w:uiPriority="63" w:unhideWhenUsed="0"/>
-    <w:lsdException w:name="Medium Shading 2 Accent 6" w:semiHidden="0" w:uiPriority="64" w:unhideWhenUsed="0"/>
-    <w:lsdException w:name="Medium List 1 Accent 6" w:semiHidden="0" w:uiPriority="65" w:unhideWhenUsed="0"/>
-    <w:lsdException w:name="Medium List 2 Accent 6" w:semiHidden="0" w:uiPriority="66" w:unhideWhenUsed="0"/>
-    <w:lsdException w:name="Medium Grid 1 Accent 6" w:semiHidden="0" w:uiPriority="67" w:unhideWhenUsed="0"/>
-    <w:lsdException w:name="Medium Grid 2 Accent 6" w:semiHidden="0" w:uiPriority="68" w:unhideWhenUsed="0"/>
-    <w:lsdException w:name="Medium Grid 3 Accent 6" w:semiHidden="0" w:uiPriority="69" w:unhideWhenUsed="0"/>
-    <w:lsdException w:name="Dark List Accent 6" w:semiHidden="0" w:uiPriority="70" w:unhideWhenUsed="0"/>
-    <w:lsdException w:name="Colorful Shading Accent 6" w:semiHidden="0" w:uiPriority="71" w:unhideWhenUsed="0"/>
-    <w:lsdException w:name="Colorful List Accent 6" w:semiHidden="0" w:uiPriority="72" w:unhideWhenUsed="0"/>
-    <w:lsdException w:name="Colorful Grid Accent 6" w:semiHidden="0" w:uiPriority="73" w:unhideWhenUsed="0"/>
-    <w:lsdException w:name="Subtle Emphasis" w:semiHidden="0" w:uiPriority="19" w:unhideWhenUsed="0" w:qFormat="1"/>
-    <w:lsdException w:name="Intense Emphasis" w:semiHidden="0" w:uiPriority="21" w:unhideWhenUsed="0" w:qFormat="1"/>
-    <w:lsdException w:name="Subtle Reference" w:semiHidden="0" w:uiPriority="31" w:unhideWhenUsed="0" w:qFormat="1"/>
-    <w:lsdException w:name="Intense Reference" w:semiHidden="0" w:uiPriority="32" w:unhideWhenUsed="0" w:qFormat="1"/>
-    <w:lsdException w:name="Book Title" w:semiHidden="0" w:uiPriority="33" w:unhideWhenUsed="0" w:qFormat="1"/>
-    <w:lsdException w:name="Bibliography" w:uiPriority="37"/>
-    <w:lsdException w:name="TOC Heading" w:uiPriority="39" w:qFormat="1"/>
-  </w:latentStyles>
-  <w:style w:type="paragraph" w:default="1" w:styleId="Normal">
-    <w:name w:val="Normal"/>
-    <w:qFormat/>
-  </w:style>
-  <w:style w:type="character" w:default="1" w:styleId="Fuentedeprrafopredeter">
-    <w:name w:val="Default Paragraph Font"/>
-    <w:uiPriority w:val="1"/>
-    <w:semiHidden/>
-    <w:unhideWhenUsed/>
-  </w:style>
-  <w:style w:type="table" w:default="1" w:styleId="Tablanormal">
-    <w:name w:val="Normal Table"/>
+  <w:style w:type="character" w:styleId="Hipervnculovisitado">
+    <w:name w:val="FollowedHyperlink"/>
+    <w:basedOn w:val="Fuentedeprrafopredeter"/>
     <w:uiPriority w:val="99"/>
     <w:semiHidden/>
     <w:unhideWhenUsed/>
-    <w:tblPr>
-      <w:tblInd w:w="0" w:type="dxa"/>
-      <w:tblCellMar>
-        <w:top w:w="0" w:type="dxa"/>
-        <w:left w:w="108" w:type="dxa"/>
-        <w:bottom w:w="0" w:type="dxa"/>
-        <w:right w:w="108" w:type="dxa"/>
-      </w:tblCellMar>
-    </w:tblPr>
+    <w:rsid w:val="003A6433"/>
+    <w:rPr>
+      <w:color w:val="800080" w:themeColor="followedHyperlink"/>
+      <w:u w:val="single"/>
+    </w:rPr>
   </w:style>
-  <w:style w:type="numbering" w:default="1" w:styleId="Sinlista">
-    <w:name w:val="No List"/>
+  <w:style w:type="character" w:styleId="Refdecomentario">
+    <w:name w:val="annotation reference"/>
+    <w:basedOn w:val="Fuentedeprrafopredeter"/>
     <w:uiPriority w:val="99"/>
     <w:semiHidden/>
     <w:unhideWhenUsed/>
+    <w:rsid w:val="003A6433"/>
+    <w:rPr>
+      <w:sz w:val="16"/>
+      <w:szCs w:val="16"/>
+    </w:rPr>
   </w:style>
-  <w:style w:type="table" w:styleId="Tablaconcuadrcula">
-    <w:name w:val="Table Grid"/>
-    <w:basedOn w:val="Tablanormal"/>
-    <w:uiPriority w:val="59"/>
-    <w:rsid w:val="006907A4"/>
-    <w:tblPr>
-      <w:tblInd w:w="0" w:type="dxa"/>
-      <w:tblBorders>
-        <w:top w:val="single" w:sz="4" w:space="0" w:color="auto"/>
-        <w:left w:val="single" w:sz="4" w:space="0" w:color="auto"/>
-        <w:bottom w:val="single" w:sz="4" w:space="0" w:color="auto"/>
-        <w:right w:val="single" w:sz="4" w:space="0" w:color="auto"/>
-        <w:insideH w:val="single" w:sz="4" w:space="0" w:color="auto"/>
-        <w:insideV w:val="single" w:sz="4" w:space="0" w:color="auto"/>
-      </w:tblBorders>
-      <w:tblCellMar>
-        <w:top w:w="0" w:type="dxa"/>
-        <w:left w:w="108" w:type="dxa"/>
-        <w:bottom w:w="0" w:type="dxa"/>
-        <w:right w:w="108" w:type="dxa"/>
-      </w:tblCellMar>
-    </w:tblPr>
+  <w:style w:type="paragraph" w:styleId="Textocomentario">
+    <w:name w:val="annotation text"/>
+    <w:basedOn w:val="Normal"/>
+    <w:link w:val="TextocomentarioCar"/>
+    <w:uiPriority w:val="99"/>
+    <w:semiHidden/>
+    <w:unhideWhenUsed/>
+    <w:rsid w:val="003A6433"/>
+    <w:rPr>
+      <w:sz w:val="20"/>
+      <w:szCs w:val="20"/>
+    </w:rPr>
   </w:style>
-  <w:style w:type="paragraph" w:styleId="Prrafodelista">
-    <w:name w:val="List Paragraph"/>
+  <w:style w:type="character" w:customStyle="1" w:styleId="TextocomentarioCar">
+    <w:name w:val="Texto comentario Car"/>
+    <w:basedOn w:val="Fuentedeprrafopredeter"/>
+    <w:link w:val="Textocomentario"/>
+    <w:uiPriority w:val="99"/>
+    <w:semiHidden/>
+    <w:rsid w:val="003A6433"/>
+    <w:rPr>
+      <w:sz w:val="20"/>
+      <w:szCs w:val="20"/>
+    </w:rPr>
+  </w:style>
+  <w:style w:type="paragraph" w:styleId="Asuntodelcomentario">
+    <w:name w:val="annotation subject"/>
+    <w:basedOn w:val="Textocomentario"/>
+    <w:next w:val="Textocomentario"/>
+    <w:link w:val="AsuntodelcomentarioCar"/>
+    <w:uiPriority w:val="99"/>
+    <w:semiHidden/>
+    <w:unhideWhenUsed/>
+    <w:rsid w:val="003A6433"/>
+    <w:rPr>
+      <w:b/>
+      <w:bCs/>
+    </w:rPr>
+  </w:style>
+  <w:style w:type="character" w:customStyle="1" w:styleId="AsuntodelcomentarioCar">
+    <w:name w:val="Asunto del comentario Car"/>
+    <w:basedOn w:val="TextocomentarioCar"/>
+    <w:link w:val="Asuntodelcomentario"/>
+    <w:uiPriority w:val="99"/>
+    <w:semiHidden/>
+    <w:rsid w:val="003A6433"/>
+    <w:rPr>
+      <w:b/>
+      <w:bCs/>
+      <w:sz w:val="20"/>
+      <w:szCs w:val="20"/>
+    </w:rPr>
+  </w:style>
+  <w:style w:type="paragraph" w:styleId="Textodeglobo">
+    <w:name w:val="Balloon Text"/>
     <w:basedOn w:val="Normal"/>
-    <w:uiPriority w:val="34"/>
-    <w:qFormat/>
-    <w:rsid w:val="00054002"/>
+    <w:link w:val="TextodegloboCar"/>
+    <w:uiPriority w:val="99"/>
+    <w:semiHidden/>
+    <w:unhideWhenUsed/>
+    <w:rsid w:val="003A6433"/>
+    <w:rPr>
+      <w:rFonts w:ascii="Segoe UI" w:hAnsi="Segoe UI" w:cs="Segoe UI"/>
+      <w:sz w:val="18"/>
+      <w:szCs w:val="18"/>
+    </w:rPr>
+  </w:style>
+  <w:style w:type="character" w:customStyle="1" w:styleId="TextodegloboCar">
+    <w:name w:val="Texto de globo Car"/>
+    <w:basedOn w:val="Fuentedeprrafopredeter"/>
+    <w:link w:val="Textodeglobo"/>
+    <w:uiPriority w:val="99"/>
+    <w:semiHidden/>
+    <w:rsid w:val="003A6433"/>
+    <w:rPr>
+      <w:rFonts w:ascii="Segoe UI" w:hAnsi="Segoe UI" w:cs="Segoe UI"/>
+      <w:sz w:val="18"/>
+      <w:szCs w:val="18"/>
+    </w:rPr>
+  </w:style>
+  <w:style w:type="character" w:customStyle="1" w:styleId="Ttulo1Car">
+    <w:name w:val="Título 1 Car"/>
+    <w:basedOn w:val="Fuentedeprrafopredeter"/>
+    <w:link w:val="Ttulo1"/>
+    <w:uiPriority w:val="9"/>
+    <w:rsid w:val="00410F95"/>
+    <w:rPr>
+      <w:rFonts w:ascii="Times" w:eastAsia="Cambria" w:hAnsi="Times" w:cs="Times New Roman"/>
+      <w:b/>
+      <w:kern w:val="36"/>
+      <w:sz w:val="48"/>
+      <w:szCs w:val="20"/>
+      <w:lang w:val="x-none" w:eastAsia="es-ES_tradnl"/>
+    </w:rPr>
+  </w:style>
+  <w:style w:type="paragraph" w:styleId="NormalWeb">
+    <w:name w:val="Normal (Web)"/>
+    <w:basedOn w:val="Normal"/>
+    <w:uiPriority w:val="99"/>
+    <w:rsid w:val="00410F95"/>
     <w:pPr>
-      <w:ind w:left="720"/>
-      <w:contextualSpacing/>
+      <w:spacing w:beforeLines="1" w:afterLines="1" w:after="200"/>
     </w:pPr>
+    <w:rPr>
+      <w:rFonts w:ascii="Times" w:eastAsia="Cambria" w:hAnsi="Times" w:cs="Times New Roman"/>
+      <w:sz w:val="20"/>
+      <w:szCs w:val="20"/>
+      <w:lang w:val="es-ES_tradnl" w:eastAsia="es-ES_tradnl"/>
+    </w:rPr>
   </w:style>
-  <w:style w:type="character" w:styleId="Hipervnculo">
-    <w:name w:val="Hyperlink"/>
-    <w:basedOn w:val="Fuentedeprrafopredeter"/>
-    <w:uiPriority w:val="99"/>
-    <w:unhideWhenUsed/>
-    <w:rsid w:val="00CB5597"/>
+  <w:style w:type="paragraph" w:customStyle="1" w:styleId="cabecera1">
+    <w:name w:val="cabecera1"/>
+    <w:basedOn w:val="Normal"/>
+    <w:rsid w:val="00410F95"/>
+    <w:pPr>
+      <w:spacing w:before="100" w:beforeAutospacing="1" w:after="100" w:afterAutospacing="1"/>
+    </w:pPr>
     <w:rPr>
-      <w:color w:val="0000FF" w:themeColor="hyperlink"/>
-      <w:u w:val="single"/>
+      <w:rFonts w:ascii="Times New Roman" w:eastAsia="Times New Roman" w:hAnsi="Times New Roman" w:cs="Times New Roman"/>
+      <w:lang w:val="es-ES" w:eastAsia="es-ES"/>
     </w:rPr>
   </w:style>
 </w:styles>
@@ -6890,7 +8317,7 @@
 </file>
 
 <file path=customXml/itemProps1.xml><?xml version="1.0" encoding="utf-8"?>
-<ds:datastoreItem xmlns:ds="http://schemas.openxmlformats.org/officeDocument/2006/customXml" ds:itemID="{10D01552-B608-174E-8677-C1AC8C4BD79B}">
+<ds:datastoreItem xmlns:ds="http://schemas.openxmlformats.org/officeDocument/2006/customXml" ds:itemID="{DACAAA32-C54E-4A58-87C8-9B4E9D251149}">
   <ds:schemaRefs>
     <ds:schemaRef ds:uri="http://schemas.openxmlformats.org/officeDocument/2006/bibliography"/>
   </ds:schemaRefs>
